--- a/Innobyte Systems 2.2.docx
+++ b/Innobyte Systems 2.2.docx
@@ -197,7 +197,7 @@
           <w:szCs w:val="40"/>
           <w:rtl w:val="0"/>
         </w:rPr>
-        <w:t xml:space="preserve">(versió 2.0)</w:t>
+        <w:t xml:space="preserve">(versió 2.2)</w:t>
       </w:r>
     </w:p>
     <w:p>
@@ -288,7 +288,6 @@
             <w:pPr>
               <w:keepNext w:val="0"/>
               <w:keepLines w:val="1"/>
-              <w:pageBreakBefore w:val="0"/>
               <w:widowControl w:val="0"/>
               <w:pBdr>
                 <w:top w:space="0" w:sz="0" w:val="nil"/>
@@ -352,7 +351,6 @@
             <w:pPr>
               <w:keepNext w:val="0"/>
               <w:keepLines w:val="1"/>
-              <w:pageBreakBefore w:val="0"/>
               <w:widowControl w:val="0"/>
               <w:pBdr>
                 <w:top w:space="0" w:sz="0" w:val="nil"/>
@@ -416,7 +414,6 @@
             <w:pPr>
               <w:keepNext w:val="0"/>
               <w:keepLines w:val="1"/>
-              <w:pageBreakBefore w:val="0"/>
               <w:widowControl w:val="0"/>
               <w:pBdr>
                 <w:top w:space="0" w:sz="0" w:val="nil"/>
@@ -480,7 +477,6 @@
             <w:pPr>
               <w:keepNext w:val="0"/>
               <w:keepLines w:val="1"/>
-              <w:pageBreakBefore w:val="0"/>
               <w:widowControl w:val="0"/>
               <w:pBdr>
                 <w:top w:space="0" w:sz="0" w:val="nil"/>
@@ -550,7 +546,6 @@
             <w:pPr>
               <w:keepNext w:val="0"/>
               <w:keepLines w:val="1"/>
-              <w:pageBreakBefore w:val="0"/>
               <w:widowControl w:val="0"/>
               <w:pBdr>
                 <w:top w:space="0" w:sz="0" w:val="nil"/>
@@ -614,7 +609,6 @@
             <w:pPr>
               <w:keepNext w:val="0"/>
               <w:keepLines w:val="1"/>
-              <w:pageBreakBefore w:val="0"/>
               <w:widowControl w:val="0"/>
               <w:pBdr>
                 <w:top w:space="0" w:sz="0" w:val="nil"/>
@@ -678,7 +672,6 @@
             <w:pPr>
               <w:keepNext w:val="0"/>
               <w:keepLines w:val="1"/>
-              <w:pageBreakBefore w:val="0"/>
               <w:widowControl w:val="0"/>
               <w:pBdr>
                 <w:top w:space="0" w:sz="0" w:val="nil"/>
@@ -738,7 +731,6 @@
             <w:pPr>
               <w:keepNext w:val="0"/>
               <w:keepLines w:val="1"/>
-              <w:pageBreakBefore w:val="0"/>
               <w:widowControl w:val="0"/>
               <w:pBdr>
                 <w:top w:space="0" w:sz="0" w:val="nil"/>
@@ -809,7 +801,6 @@
             <w:pPr>
               <w:keepNext w:val="0"/>
               <w:keepLines w:val="1"/>
-              <w:pageBreakBefore w:val="0"/>
               <w:widowControl w:val="0"/>
               <w:pBdr>
                 <w:top w:space="0" w:sz="0" w:val="nil"/>
@@ -869,7 +860,6 @@
             <w:pPr>
               <w:keepNext w:val="0"/>
               <w:keepLines w:val="1"/>
-              <w:pageBreakBefore w:val="0"/>
               <w:widowControl w:val="0"/>
               <w:pBdr>
                 <w:top w:space="0" w:sz="0" w:val="nil"/>
@@ -929,7 +919,6 @@
             <w:pPr>
               <w:keepNext w:val="0"/>
               <w:keepLines w:val="1"/>
-              <w:pageBreakBefore w:val="0"/>
               <w:widowControl w:val="0"/>
               <w:pBdr>
                 <w:top w:space="0" w:sz="0" w:val="nil"/>
@@ -989,7 +978,6 @@
             <w:pPr>
               <w:keepNext w:val="0"/>
               <w:keepLines w:val="1"/>
-              <w:pageBreakBefore w:val="0"/>
               <w:widowControl w:val="0"/>
               <w:pBdr>
                 <w:top w:space="0" w:sz="0" w:val="nil"/>
@@ -1055,7 +1043,6 @@
             <w:pPr>
               <w:keepNext w:val="0"/>
               <w:keepLines w:val="1"/>
-              <w:pageBreakBefore w:val="0"/>
               <w:widowControl w:val="0"/>
               <w:pBdr>
                 <w:top w:space="0" w:sz="0" w:val="nil"/>
@@ -1115,7 +1102,6 @@
             <w:pPr>
               <w:keepNext w:val="0"/>
               <w:keepLines w:val="1"/>
-              <w:pageBreakBefore w:val="0"/>
               <w:widowControl w:val="0"/>
               <w:pBdr>
                 <w:top w:space="0" w:sz="0" w:val="nil"/>
@@ -1175,7 +1161,6 @@
             <w:pPr>
               <w:keepNext w:val="0"/>
               <w:keepLines w:val="1"/>
-              <w:pageBreakBefore w:val="0"/>
               <w:widowControl w:val="0"/>
               <w:pBdr>
                 <w:top w:space="0" w:sz="0" w:val="nil"/>
@@ -1235,7 +1220,6 @@
             <w:pPr>
               <w:keepNext w:val="0"/>
               <w:keepLines w:val="1"/>
-              <w:pageBreakBefore w:val="0"/>
               <w:widowControl w:val="0"/>
               <w:pBdr>
                 <w:top w:space="0" w:sz="0" w:val="nil"/>
@@ -1301,7 +1285,6 @@
             <w:pPr>
               <w:keepNext w:val="0"/>
               <w:keepLines w:val="1"/>
-              <w:pageBreakBefore w:val="0"/>
               <w:widowControl w:val="0"/>
               <w:pBdr>
                 <w:top w:space="0" w:sz="0" w:val="nil"/>
@@ -1361,7 +1344,6 @@
             <w:pPr>
               <w:keepNext w:val="0"/>
               <w:keepLines w:val="1"/>
-              <w:pageBreakBefore w:val="0"/>
               <w:widowControl w:val="0"/>
               <w:pBdr>
                 <w:top w:space="0" w:sz="0" w:val="nil"/>
@@ -1421,7 +1403,6 @@
             <w:pPr>
               <w:keepNext w:val="0"/>
               <w:keepLines w:val="1"/>
-              <w:pageBreakBefore w:val="0"/>
               <w:widowControl w:val="0"/>
               <w:pBdr>
                 <w:top w:space="0" w:sz="0" w:val="nil"/>
@@ -1481,7 +1462,6 @@
             <w:pPr>
               <w:keepNext w:val="0"/>
               <w:keepLines w:val="1"/>
-              <w:pageBreakBefore w:val="0"/>
               <w:widowControl w:val="0"/>
               <w:pBdr>
                 <w:top w:space="0" w:sz="0" w:val="nil"/>
@@ -1547,7 +1527,6 @@
             <w:pPr>
               <w:keepNext w:val="0"/>
               <w:keepLines w:val="1"/>
-              <w:pageBreakBefore w:val="0"/>
               <w:widowControl w:val="0"/>
               <w:pBdr>
                 <w:top w:space="0" w:sz="0" w:val="nil"/>
@@ -1607,7 +1586,6 @@
             <w:pPr>
               <w:keepNext w:val="0"/>
               <w:keepLines w:val="1"/>
-              <w:pageBreakBefore w:val="0"/>
               <w:widowControl w:val="0"/>
               <w:pBdr>
                 <w:top w:space="0" w:sz="0" w:val="nil"/>
@@ -1667,7 +1645,6 @@
             <w:pPr>
               <w:keepNext w:val="0"/>
               <w:keepLines w:val="1"/>
-              <w:pageBreakBefore w:val="0"/>
               <w:widowControl w:val="0"/>
               <w:pBdr>
                 <w:top w:space="0" w:sz="0" w:val="nil"/>
@@ -1727,7 +1704,6 @@
             <w:pPr>
               <w:keepNext w:val="0"/>
               <w:keepLines w:val="1"/>
-              <w:pageBreakBefore w:val="0"/>
               <w:widowControl w:val="0"/>
               <w:pBdr>
                 <w:top w:space="0" w:sz="0" w:val="nil"/>
@@ -1793,7 +1769,6 @@
             <w:pPr>
               <w:keepNext w:val="0"/>
               <w:keepLines w:val="1"/>
-              <w:pageBreakBefore w:val="0"/>
               <w:widowControl w:val="0"/>
               <w:pBdr>
                 <w:top w:space="0" w:sz="0" w:val="nil"/>
@@ -1853,7 +1828,6 @@
             <w:pPr>
               <w:keepNext w:val="0"/>
               <w:keepLines w:val="1"/>
-              <w:pageBreakBefore w:val="0"/>
               <w:widowControl w:val="0"/>
               <w:pBdr>
                 <w:top w:space="0" w:sz="0" w:val="nil"/>
@@ -1913,7 +1887,6 @@
             <w:pPr>
               <w:keepNext w:val="0"/>
               <w:keepLines w:val="1"/>
-              <w:pageBreakBefore w:val="0"/>
               <w:widowControl w:val="0"/>
               <w:pBdr>
                 <w:top w:space="0" w:sz="0" w:val="nil"/>
@@ -1973,7 +1946,6 @@
             <w:pPr>
               <w:keepNext w:val="0"/>
               <w:keepLines w:val="1"/>
-              <w:pageBreakBefore w:val="0"/>
               <w:widowControl w:val="0"/>
               <w:pBdr>
                 <w:top w:space="0" w:sz="0" w:val="nil"/>
@@ -2044,7 +2016,6 @@
             <w:pPr>
               <w:keepNext w:val="0"/>
               <w:keepLines w:val="1"/>
-              <w:pageBreakBefore w:val="0"/>
               <w:widowControl w:val="0"/>
               <w:pBdr>
                 <w:top w:space="0" w:sz="0" w:val="nil"/>
@@ -2104,7 +2075,6 @@
             <w:pPr>
               <w:keepNext w:val="0"/>
               <w:keepLines w:val="1"/>
-              <w:pageBreakBefore w:val="0"/>
               <w:widowControl w:val="0"/>
               <w:pBdr>
                 <w:top w:space="0" w:sz="0" w:val="nil"/>
@@ -2164,7 +2134,6 @@
             <w:pPr>
               <w:keepNext w:val="0"/>
               <w:keepLines w:val="1"/>
-              <w:pageBreakBefore w:val="0"/>
               <w:widowControl w:val="0"/>
               <w:pBdr>
                 <w:top w:space="0" w:sz="0" w:val="nil"/>
@@ -2206,7 +2175,20 @@
                 <w:vertAlign w:val="baseline"/>
                 <w:rtl w:val="0"/>
               </w:rPr>
-              <w:t xml:space="preserve">Diagrames de seqüencia</w:t>
+              <w:t xml:space="preserve">Diagrames de </w:t>
+            </w:r>
+            <w:r>
+              <w:rPr>
+                <w:sz w:val="24"/>
+                <w:szCs w:val="24"/>
+                <w:rtl w:val="0"/>
+              </w:rPr>
+              <w:t xml:space="preserve">seqüència</w:t>
+            </w:r>
+            <w:r>
+              <w:rPr>
+                <w:rtl w:val="0"/>
+              </w:rPr>
             </w:r>
           </w:p>
         </w:tc>
@@ -2224,7 +2206,6 @@
             <w:pPr>
               <w:keepNext w:val="0"/>
               <w:keepLines w:val="1"/>
-              <w:pageBreakBefore w:val="0"/>
               <w:widowControl w:val="0"/>
               <w:pBdr>
                 <w:top w:space="0" w:sz="0" w:val="nil"/>
@@ -2290,7 +2271,6 @@
             <w:pPr>
               <w:keepNext w:val="0"/>
               <w:keepLines w:val="1"/>
-              <w:pageBreakBefore w:val="0"/>
               <w:widowControl w:val="0"/>
               <w:pBdr>
                 <w:top w:space="0" w:sz="0" w:val="nil"/>
@@ -2338,7 +2318,6 @@
             <w:pPr>
               <w:keepNext w:val="0"/>
               <w:keepLines w:val="1"/>
-              <w:pageBreakBefore w:val="0"/>
               <w:widowControl w:val="0"/>
               <w:pBdr>
                 <w:top w:space="0" w:sz="0" w:val="nil"/>
@@ -2386,7 +2365,6 @@
             <w:pPr>
               <w:keepNext w:val="0"/>
               <w:keepLines w:val="1"/>
-              <w:pageBreakBefore w:val="0"/>
               <w:widowControl w:val="0"/>
               <w:pBdr>
                 <w:top w:space="0" w:sz="0" w:val="nil"/>
@@ -2434,7 +2412,6 @@
             <w:pPr>
               <w:keepNext w:val="0"/>
               <w:keepLines w:val="1"/>
-              <w:pageBreakBefore w:val="0"/>
               <w:widowControl w:val="0"/>
               <w:pBdr>
                 <w:top w:space="0" w:sz="0" w:val="nil"/>
@@ -2488,7 +2465,6 @@
             <w:pPr>
               <w:keepNext w:val="0"/>
               <w:keepLines w:val="1"/>
-              <w:pageBreakBefore w:val="0"/>
               <w:widowControl w:val="0"/>
               <w:pBdr>
                 <w:top w:space="0" w:sz="0" w:val="nil"/>
@@ -2536,7 +2512,6 @@
             <w:pPr>
               <w:keepNext w:val="0"/>
               <w:keepLines w:val="1"/>
-              <w:pageBreakBefore w:val="0"/>
               <w:widowControl w:val="0"/>
               <w:pBdr>
                 <w:top w:space="0" w:sz="0" w:val="nil"/>
@@ -2584,7 +2559,6 @@
             <w:pPr>
               <w:keepNext w:val="0"/>
               <w:keepLines w:val="1"/>
-              <w:pageBreakBefore w:val="0"/>
               <w:widowControl w:val="0"/>
               <w:pBdr>
                 <w:top w:space="0" w:sz="0" w:val="nil"/>
@@ -2632,7 +2606,6 @@
             <w:pPr>
               <w:keepNext w:val="0"/>
               <w:keepLines w:val="1"/>
-              <w:pageBreakBefore w:val="0"/>
               <w:widowControl w:val="0"/>
               <w:pBdr>
                 <w:top w:space="0" w:sz="0" w:val="nil"/>
@@ -3115,7 +3088,7 @@
               <w:vertAlign w:val="baseline"/>
             </w:rPr>
           </w:pPr>
-          <w:hyperlink w:anchor="_26in1rg">
+          <w:hyperlink w:anchor="_lnxbz9">
             <w:r>
               <w:rPr>
                 <w:rFonts w:ascii="Calibri" w:cs="Calibri" w:eastAsia="Calibri" w:hAnsi="Calibri"/>
@@ -3134,67 +3107,6 @@
               <w:t xml:space="preserve">1.1.1 No Functional Requirements</w:t>
               <w:tab/>
               <w:t xml:space="preserve">5</w:t>
-            </w:r>
-          </w:hyperlink>
-          <w:r>
-            <w:rPr>
-              <w:rtl w:val="0"/>
-            </w:rPr>
-          </w:r>
-        </w:p>
-        <w:p>
-          <w:pPr>
-            <w:keepNext w:val="0"/>
-            <w:keepLines w:val="0"/>
-            <w:pageBreakBefore w:val="0"/>
-            <w:widowControl w:val="1"/>
-            <w:pBdr>
-              <w:top w:space="0" w:sz="0" w:val="nil"/>
-              <w:left w:space="0" w:sz="0" w:val="nil"/>
-              <w:bottom w:space="0" w:sz="0" w:val="nil"/>
-              <w:right w:space="0" w:sz="0" w:val="nil"/>
-              <w:between w:space="0" w:sz="0" w:val="nil"/>
-            </w:pBdr>
-            <w:shd w:fill="auto" w:val="clear"/>
-            <w:tabs>
-              <w:tab w:val="right" w:leader="none" w:pos="8488"/>
-            </w:tabs>
-            <w:spacing w:after="100" w:before="0" w:line="240" w:lineRule="auto"/>
-            <w:ind w:left="240" w:right="0" w:firstLine="0"/>
-            <w:jc w:val="left"/>
-            <w:rPr>
-              <w:rFonts w:ascii="Calibri" w:cs="Calibri" w:eastAsia="Calibri" w:hAnsi="Calibri"/>
-              <w:b w:val="0"/>
-              <w:i w:val="0"/>
-              <w:smallCaps w:val="0"/>
-              <w:strike w:val="0"/>
-              <w:color w:val="000000"/>
-              <w:sz w:val="22"/>
-              <w:szCs w:val="22"/>
-              <w:u w:val="none"/>
-              <w:shd w:fill="auto" w:val="clear"/>
-              <w:vertAlign w:val="baseline"/>
-            </w:rPr>
-          </w:pPr>
-          <w:hyperlink w:anchor="_lnxbz9">
-            <w:r>
-              <w:rPr>
-                <w:rFonts w:ascii="Calibri" w:cs="Calibri" w:eastAsia="Calibri" w:hAnsi="Calibri"/>
-                <w:b w:val="0"/>
-                <w:i w:val="0"/>
-                <w:smallCaps w:val="0"/>
-                <w:strike w:val="0"/>
-                <w:color w:val="000000"/>
-                <w:sz w:val="24"/>
-                <w:szCs w:val="24"/>
-                <w:u w:val="none"/>
-                <w:shd w:fill="auto" w:val="clear"/>
-                <w:vertAlign w:val="baseline"/>
-                <w:rtl w:val="0"/>
-              </w:rPr>
-              <w:t xml:space="preserve">1.1.2 Functional Requirements</w:t>
-              <w:tab/>
-              <w:t xml:space="preserve">6</w:t>
             </w:r>
           </w:hyperlink>
           <w:r>
@@ -3253,7 +3165,7 @@
                 <w:vertAlign w:val="baseline"/>
                 <w:rtl w:val="0"/>
               </w:rPr>
-              <w:t xml:space="preserve">1.2.Requirements list</w:t>
+              <w:t xml:space="preserve">1.1.2 Functional Requirements</w:t>
               <w:tab/>
               <w:t xml:space="preserve">6</w:t>
             </w:r>
@@ -3314,9 +3226,9 @@
                 <w:vertAlign w:val="baseline"/>
                 <w:rtl w:val="0"/>
               </w:rPr>
-              <w:t xml:space="preserve">1.3.System requirements description</w:t>
+              <w:t xml:space="preserve">1.2.Requirements list</w:t>
               <w:tab/>
-              <w:t xml:space="preserve">7</w:t>
+              <w:t xml:space="preserve">6</w:t>
             </w:r>
           </w:hyperlink>
           <w:r>
@@ -3375,7 +3287,7 @@
                 <w:vertAlign w:val="baseline"/>
                 <w:rtl w:val="0"/>
               </w:rPr>
-              <w:t xml:space="preserve">1.3.1 Conflict Requirements</w:t>
+              <w:t xml:space="preserve">1.3.System requirements description</w:t>
               <w:tab/>
               <w:t xml:space="preserve">7</w:t>
             </w:r>
@@ -3436,6 +3348,67 @@
                 <w:vertAlign w:val="baseline"/>
                 <w:rtl w:val="0"/>
               </w:rPr>
+              <w:t xml:space="preserve">1.3.1 Conflict Requirements</w:t>
+              <w:tab/>
+              <w:t xml:space="preserve">7</w:t>
+            </w:r>
+          </w:hyperlink>
+          <w:r>
+            <w:rPr>
+              <w:rtl w:val="0"/>
+            </w:rPr>
+          </w:r>
+        </w:p>
+        <w:p>
+          <w:pPr>
+            <w:keepNext w:val="0"/>
+            <w:keepLines w:val="0"/>
+            <w:pageBreakBefore w:val="0"/>
+            <w:widowControl w:val="1"/>
+            <w:pBdr>
+              <w:top w:space="0" w:sz="0" w:val="nil"/>
+              <w:left w:space="0" w:sz="0" w:val="nil"/>
+              <w:bottom w:space="0" w:sz="0" w:val="nil"/>
+              <w:right w:space="0" w:sz="0" w:val="nil"/>
+              <w:between w:space="0" w:sz="0" w:val="nil"/>
+            </w:pBdr>
+            <w:shd w:fill="auto" w:val="clear"/>
+            <w:tabs>
+              <w:tab w:val="right" w:leader="none" w:pos="8488"/>
+            </w:tabs>
+            <w:spacing w:after="100" w:before="0" w:line="240" w:lineRule="auto"/>
+            <w:ind w:left="240" w:right="0" w:firstLine="0"/>
+            <w:jc w:val="left"/>
+            <w:rPr>
+              <w:rFonts w:ascii="Calibri" w:cs="Calibri" w:eastAsia="Calibri" w:hAnsi="Calibri"/>
+              <w:b w:val="0"/>
+              <w:i w:val="0"/>
+              <w:smallCaps w:val="0"/>
+              <w:strike w:val="0"/>
+              <w:color w:val="000000"/>
+              <w:sz w:val="22"/>
+              <w:szCs w:val="22"/>
+              <w:u w:val="none"/>
+              <w:shd w:fill="auto" w:val="clear"/>
+              <w:vertAlign w:val="baseline"/>
+            </w:rPr>
+          </w:pPr>
+          <w:hyperlink w:anchor="_z337ya">
+            <w:r>
+              <w:rPr>
+                <w:rFonts w:ascii="Calibri" w:cs="Calibri" w:eastAsia="Calibri" w:hAnsi="Calibri"/>
+                <w:b w:val="0"/>
+                <w:i w:val="0"/>
+                <w:smallCaps w:val="0"/>
+                <w:strike w:val="0"/>
+                <w:color w:val="000000"/>
+                <w:sz w:val="24"/>
+                <w:szCs w:val="24"/>
+                <w:u w:val="none"/>
+                <w:shd w:fill="auto" w:val="clear"/>
+                <w:vertAlign w:val="baseline"/>
+                <w:rtl w:val="0"/>
+              </w:rPr>
               <w:t xml:space="preserve">1.3.2 Dependent Requirements</w:t>
               <w:tab/>
               <w:t xml:space="preserve">8</w:t>
@@ -3714,6 +3687,8 @@
               <w:rtl w:val="0"/>
             </w:rPr>
             <w:t xml:space="preserve">2.4  Diagrames  de classes </w:t>
+            <w:tab/>
+            <w:t xml:space="preserve">20</w:t>
           </w:r>
         </w:p>
         <w:p>
@@ -6230,7 +6205,7 @@
         <w:widowControl w:val="1"/>
         <w:numPr>
           <w:ilvl w:val="0"/>
-          <w:numId w:val="4"/>
+          <w:numId w:val="1"/>
         </w:numPr>
         <w:pBdr>
           <w:top w:space="0" w:sz="0" w:val="nil"/>
@@ -6275,6 +6250,11 @@
         </w:rPr>
         <w:t xml:space="preserve">Accés al catàleg complet amb disponibilitat:</w:t>
       </w:r>
+      <w:r>
+        <w:rPr>
+          <w:rtl w:val="0"/>
+        </w:rPr>
+      </w:r>
     </w:p>
     <w:p>
       <w:pPr>
@@ -6284,7 +6264,7 @@
         <w:widowControl w:val="1"/>
         <w:numPr>
           <w:ilvl w:val="1"/>
-          <w:numId w:val="4"/>
+          <w:numId w:val="1"/>
         </w:numPr>
         <w:pBdr>
           <w:top w:space="0" w:sz="0" w:val="nil"/>
@@ -6316,6 +6296,11 @@
         </w:rPr>
         <w:t xml:space="preserve">Tipus: Requisit Funcional.</w:t>
       </w:r>
+      <w:r>
+        <w:rPr>
+          <w:rtl w:val="0"/>
+        </w:rPr>
+      </w:r>
     </w:p>
     <w:p>
       <w:pPr>
@@ -6325,7 +6310,7 @@
         <w:widowControl w:val="1"/>
         <w:numPr>
           <w:ilvl w:val="1"/>
-          <w:numId w:val="4"/>
+          <w:numId w:val="1"/>
         </w:numPr>
         <w:pBdr>
           <w:top w:space="0" w:sz="0" w:val="nil"/>
@@ -6357,701 +6342,16 @@
         </w:rPr>
         <w:t xml:space="preserve">Descripció: Els Personal Shoppers han de tenir accés al catàleg complet de totes les peces de roba de les marques, incloent informació actualitzada sobre la disponibilitat de cada article. Aquest requisit cerca millorar l'eficiència del servei en evitar recomanar productes que no estiguin actualment disponibles.</w:t>
       </w:r>
+      <w:r>
+        <w:rPr>
+          <w:rtl w:val="0"/>
+        </w:rPr>
+      </w:r>
     </w:p>
     <w:p>
       <w:pPr>
         <w:spacing w:line="360" w:lineRule="auto"/>
         <w:jc w:val="both"/>
-        <w:rPr/>
-      </w:pPr>
-      <w:r>
-        <w:rPr>
-          <w:rtl w:val="0"/>
-        </w:rPr>
-      </w:r>
-    </w:p>
-    <w:p>
-      <w:pPr>
-        <w:keepNext w:val="0"/>
-        <w:keepLines w:val="0"/>
-        <w:pageBreakBefore w:val="0"/>
-        <w:widowControl w:val="1"/>
-        <w:numPr>
-          <w:ilvl w:val="0"/>
-          <w:numId w:val="5"/>
-        </w:numPr>
-        <w:pBdr>
-          <w:top w:space="0" w:sz="0" w:val="nil"/>
-          <w:left w:space="0" w:sz="0" w:val="nil"/>
-          <w:bottom w:space="0" w:sz="0" w:val="nil"/>
-          <w:right w:space="0" w:sz="0" w:val="nil"/>
-          <w:between w:space="0" w:sz="0" w:val="nil"/>
-        </w:pBdr>
-        <w:shd w:fill="auto" w:val="clear"/>
-        <w:spacing w:after="0" w:before="0" w:line="360" w:lineRule="auto"/>
-        <w:ind w:left="720" w:right="0" w:hanging="360"/>
-        <w:jc w:val="both"/>
-        <w:rPr/>
-      </w:pPr>
-      <w:r>
-        <w:rPr>
-          <w:rFonts w:ascii="Calibri" w:cs="Calibri" w:eastAsia="Calibri" w:hAnsi="Calibri"/>
-          <w:b w:val="0"/>
-          <w:i w:val="0"/>
-          <w:smallCaps w:val="0"/>
-          <w:strike w:val="0"/>
-          <w:color w:val="000000"/>
-          <w:sz w:val="24"/>
-          <w:szCs w:val="24"/>
-          <w:u w:val="none"/>
-          <w:shd w:fill="auto" w:val="clear"/>
-          <w:vertAlign w:val="baseline"/>
-          <w:rtl w:val="0"/>
-        </w:rPr>
-        <w:t xml:space="preserve">No mantenir un gran inventari de productes en estoc:</w:t>
-      </w:r>
-    </w:p>
-    <w:p>
-      <w:pPr>
-        <w:keepNext w:val="0"/>
-        <w:keepLines w:val="0"/>
-        <w:pageBreakBefore w:val="0"/>
-        <w:widowControl w:val="1"/>
-        <w:numPr>
-          <w:ilvl w:val="1"/>
-          <w:numId w:val="5"/>
-        </w:numPr>
-        <w:pBdr>
-          <w:top w:space="0" w:sz="0" w:val="nil"/>
-          <w:left w:space="0" w:sz="0" w:val="nil"/>
-          <w:bottom w:space="0" w:sz="0" w:val="nil"/>
-          <w:right w:space="0" w:sz="0" w:val="nil"/>
-          <w:between w:space="0" w:sz="0" w:val="nil"/>
-        </w:pBdr>
-        <w:shd w:fill="auto" w:val="clear"/>
-        <w:spacing w:after="0" w:before="0" w:line="360" w:lineRule="auto"/>
-        <w:ind w:left="1440" w:right="0" w:hanging="360"/>
-        <w:jc w:val="both"/>
-        <w:rPr/>
-      </w:pPr>
-      <w:r>
-        <w:rPr>
-          <w:rFonts w:ascii="Calibri" w:cs="Calibri" w:eastAsia="Calibri" w:hAnsi="Calibri"/>
-          <w:b w:val="0"/>
-          <w:i w:val="0"/>
-          <w:smallCaps w:val="0"/>
-          <w:strike w:val="0"/>
-          <w:color w:val="000000"/>
-          <w:sz w:val="24"/>
-          <w:szCs w:val="24"/>
-          <w:u w:val="none"/>
-          <w:shd w:fill="auto" w:val="clear"/>
-          <w:vertAlign w:val="baseline"/>
-          <w:rtl w:val="0"/>
-        </w:rPr>
-        <w:t xml:space="preserve"> Tipus: Requisit No Funcional.</w:t>
-      </w:r>
-    </w:p>
-    <w:p>
-      <w:pPr>
-        <w:keepNext w:val="0"/>
-        <w:keepLines w:val="0"/>
-        <w:pageBreakBefore w:val="0"/>
-        <w:widowControl w:val="1"/>
-        <w:numPr>
-          <w:ilvl w:val="1"/>
-          <w:numId w:val="5"/>
-        </w:numPr>
-        <w:pBdr>
-          <w:top w:space="0" w:sz="0" w:val="nil"/>
-          <w:left w:space="0" w:sz="0" w:val="nil"/>
-          <w:bottom w:space="0" w:sz="0" w:val="nil"/>
-          <w:right w:space="0" w:sz="0" w:val="nil"/>
-          <w:between w:space="0" w:sz="0" w:val="nil"/>
-        </w:pBdr>
-        <w:shd w:fill="auto" w:val="clear"/>
-        <w:spacing w:after="0" w:before="0" w:line="360" w:lineRule="auto"/>
-        <w:ind w:left="1440" w:right="0" w:hanging="360"/>
-        <w:jc w:val="both"/>
-        <w:rPr/>
-      </w:pPr>
-      <w:r>
-        <w:rPr>
-          <w:rFonts w:ascii="Calibri" w:cs="Calibri" w:eastAsia="Calibri" w:hAnsi="Calibri"/>
-          <w:b w:val="0"/>
-          <w:i w:val="0"/>
-          <w:smallCaps w:val="0"/>
-          <w:strike w:val="0"/>
-          <w:color w:val="000000"/>
-          <w:sz w:val="24"/>
-          <w:szCs w:val="24"/>
-          <w:u w:val="none"/>
-          <w:shd w:fill="auto" w:val="clear"/>
-          <w:vertAlign w:val="baseline"/>
-          <w:rtl w:val="0"/>
-        </w:rPr>
-        <w:t xml:space="preserve">Descripció: El sistema no ha de mantenir un gran inventari de productes en estoc. Aquesta és una decisió estratègica per evitar costos associats amb l’emmagatzematge dinventari i reduir el risc de tenir productes no venuts. Aquest requisit estableix una limitació a la quantitat de productes emmagatzemats físicament per l'empresa.</w:t>
-      </w:r>
-    </w:p>
-    <w:p>
-      <w:pPr>
-        <w:spacing w:line="360" w:lineRule="auto"/>
-        <w:jc w:val="both"/>
-        <w:rPr/>
-      </w:pPr>
-      <w:r>
-        <w:rPr>
-          <w:rtl w:val="0"/>
-        </w:rPr>
-      </w:r>
-    </w:p>
-    <w:p>
-      <w:pPr>
-        <w:spacing w:line="360" w:lineRule="auto"/>
-        <w:jc w:val="both"/>
-        <w:rPr/>
-      </w:pPr>
-      <w:r>
-        <w:rPr>
-          <w:rtl w:val="0"/>
-        </w:rPr>
-        <w:t xml:space="preserve">Conflicte entre requisits:</w:t>
-      </w:r>
-    </w:p>
-    <w:p>
-      <w:pPr>
-        <w:spacing w:line="360" w:lineRule="auto"/>
-        <w:jc w:val="both"/>
-        <w:rPr/>
-      </w:pPr>
-      <w:r>
-        <w:rPr>
-          <w:rtl w:val="0"/>
-        </w:rPr>
-        <w:t xml:space="preserve">Aquests requisits entren en conflicte perquè, per proporcionar un accés complet al catàleg amb disponibilitat, cal gestionar un inventari més extens, cosa que contradiu la decisió de no mantenir un gran inventari de productes en estoc. Es a dir, la sol·licitud de Juli Alafia podria requerir que l'empresa tingui una quantitat significativa de productes en estoc per garantir la disponibilitat de totes les opcions, cosa que va en contra de la intenció inicial de minimitzar l'inventari. </w:t>
-      </w:r>
-    </w:p>
-    <w:p>
-      <w:pPr>
-        <w:spacing w:line="360" w:lineRule="auto"/>
-        <w:jc w:val="both"/>
-        <w:rPr/>
-      </w:pPr>
-      <w:r>
-        <w:rPr>
-          <w:rtl w:val="0"/>
-        </w:rPr>
-      </w:r>
-    </w:p>
-    <w:p>
-      <w:pPr>
-        <w:keepNext w:val="0"/>
-        <w:keepLines w:val="0"/>
-        <w:pageBreakBefore w:val="0"/>
-        <w:widowControl w:val="1"/>
-        <w:numPr>
-          <w:ilvl w:val="0"/>
-          <w:numId w:val="5"/>
-        </w:numPr>
-        <w:pBdr>
-          <w:top w:space="0" w:sz="0" w:val="nil"/>
-          <w:left w:space="0" w:sz="0" w:val="nil"/>
-          <w:bottom w:space="0" w:sz="0" w:val="nil"/>
-          <w:right w:space="0" w:sz="0" w:val="nil"/>
-          <w:between w:space="0" w:sz="0" w:val="nil"/>
-        </w:pBdr>
-        <w:shd w:fill="auto" w:val="clear"/>
-        <w:spacing w:after="0" w:before="0" w:line="360" w:lineRule="auto"/>
-        <w:ind w:left="720" w:right="0" w:hanging="360"/>
-        <w:jc w:val="both"/>
-        <w:rPr/>
-      </w:pPr>
-      <w:r>
-        <w:rPr>
-          <w:rFonts w:ascii="Calibri" w:cs="Calibri" w:eastAsia="Calibri" w:hAnsi="Calibri"/>
-          <w:b w:val="0"/>
-          <w:i w:val="0"/>
-          <w:smallCaps w:val="0"/>
-          <w:strike w:val="0"/>
-          <w:color w:val="000000"/>
-          <w:sz w:val="24"/>
-          <w:szCs w:val="24"/>
-          <w:u w:val="none"/>
-          <w:shd w:fill="auto" w:val="clear"/>
-          <w:vertAlign w:val="baseline"/>
-          <w:rtl w:val="0"/>
-        </w:rPr>
-        <w:t xml:space="preserve">Pagament en un clic:</w:t>
-      </w:r>
-    </w:p>
-    <w:p>
-      <w:pPr>
-        <w:keepNext w:val="0"/>
-        <w:keepLines w:val="0"/>
-        <w:pageBreakBefore w:val="0"/>
-        <w:widowControl w:val="1"/>
-        <w:numPr>
-          <w:ilvl w:val="1"/>
-          <w:numId w:val="5"/>
-        </w:numPr>
-        <w:pBdr>
-          <w:top w:space="0" w:sz="0" w:val="nil"/>
-          <w:left w:space="0" w:sz="0" w:val="nil"/>
-          <w:bottom w:space="0" w:sz="0" w:val="nil"/>
-          <w:right w:space="0" w:sz="0" w:val="nil"/>
-          <w:between w:space="0" w:sz="0" w:val="nil"/>
-        </w:pBdr>
-        <w:shd w:fill="auto" w:val="clear"/>
-        <w:spacing w:after="0" w:before="0" w:line="360" w:lineRule="auto"/>
-        <w:ind w:left="1440" w:right="0" w:hanging="360"/>
-        <w:jc w:val="both"/>
-        <w:rPr/>
-      </w:pPr>
-      <w:r>
-        <w:rPr>
-          <w:rFonts w:ascii="Calibri" w:cs="Calibri" w:eastAsia="Calibri" w:hAnsi="Calibri"/>
-          <w:b w:val="0"/>
-          <w:i w:val="0"/>
-          <w:smallCaps w:val="0"/>
-          <w:strike w:val="0"/>
-          <w:color w:val="000000"/>
-          <w:sz w:val="24"/>
-          <w:szCs w:val="24"/>
-          <w:u w:val="none"/>
-          <w:shd w:fill="auto" w:val="clear"/>
-          <w:vertAlign w:val="baseline"/>
-          <w:rtl w:val="0"/>
-        </w:rPr>
-        <w:t xml:space="preserve">Tipus: Requisit Funcional.</w:t>
-      </w:r>
-    </w:p>
-    <w:p>
-      <w:pPr>
-        <w:keepNext w:val="0"/>
-        <w:keepLines w:val="0"/>
-        <w:pageBreakBefore w:val="0"/>
-        <w:widowControl w:val="1"/>
-        <w:numPr>
-          <w:ilvl w:val="1"/>
-          <w:numId w:val="5"/>
-        </w:numPr>
-        <w:pBdr>
-          <w:top w:space="0" w:sz="0" w:val="nil"/>
-          <w:left w:space="0" w:sz="0" w:val="nil"/>
-          <w:bottom w:space="0" w:sz="0" w:val="nil"/>
-          <w:right w:space="0" w:sz="0" w:val="nil"/>
-          <w:between w:space="0" w:sz="0" w:val="nil"/>
-        </w:pBdr>
-        <w:shd w:fill="auto" w:val="clear"/>
-        <w:spacing w:after="0" w:before="0" w:line="360" w:lineRule="auto"/>
-        <w:ind w:left="1440" w:right="0" w:hanging="360"/>
-        <w:jc w:val="both"/>
-        <w:rPr/>
-      </w:pPr>
-      <w:r>
-        <w:rPr>
-          <w:rFonts w:ascii="Calibri" w:cs="Calibri" w:eastAsia="Calibri" w:hAnsi="Calibri"/>
-          <w:b w:val="0"/>
-          <w:i w:val="0"/>
-          <w:smallCaps w:val="0"/>
-          <w:strike w:val="0"/>
-          <w:color w:val="000000"/>
-          <w:sz w:val="24"/>
-          <w:szCs w:val="24"/>
-          <w:u w:val="none"/>
-          <w:shd w:fill="auto" w:val="clear"/>
-          <w:vertAlign w:val="baseline"/>
-          <w:rtl w:val="0"/>
-        </w:rPr>
-        <w:t xml:space="preserve">Descripció: Els clients han de tenir l'opció de fer pagaments de manera ràpida i senzilla, possiblement a través d'una funció de "pagament a un clic". Això busca agilitzar el procés de pagament i millorar l’experiència de l’usuari en minimitzar la fricció en el procés de compra.</w:t>
-      </w:r>
-    </w:p>
-    <w:p>
-      <w:pPr>
-        <w:keepNext w:val="0"/>
-        <w:keepLines w:val="0"/>
-        <w:pageBreakBefore w:val="0"/>
-        <w:widowControl w:val="1"/>
-        <w:numPr>
-          <w:ilvl w:val="0"/>
-          <w:numId w:val="5"/>
-        </w:numPr>
-        <w:pBdr>
-          <w:top w:space="0" w:sz="0" w:val="nil"/>
-          <w:left w:space="0" w:sz="0" w:val="nil"/>
-          <w:bottom w:space="0" w:sz="0" w:val="nil"/>
-          <w:right w:space="0" w:sz="0" w:val="nil"/>
-          <w:between w:space="0" w:sz="0" w:val="nil"/>
-        </w:pBdr>
-        <w:shd w:fill="auto" w:val="clear"/>
-        <w:spacing w:after="0" w:before="0" w:line="360" w:lineRule="auto"/>
-        <w:ind w:left="720" w:right="0" w:hanging="360"/>
-        <w:jc w:val="both"/>
-        <w:rPr/>
-      </w:pPr>
-      <w:r>
-        <w:rPr>
-          <w:rFonts w:ascii="Calibri" w:cs="Calibri" w:eastAsia="Calibri" w:hAnsi="Calibri"/>
-          <w:b w:val="0"/>
-          <w:i w:val="0"/>
-          <w:smallCaps w:val="0"/>
-          <w:strike w:val="0"/>
-          <w:color w:val="000000"/>
-          <w:sz w:val="24"/>
-          <w:szCs w:val="24"/>
-          <w:u w:val="none"/>
-          <w:shd w:fill="auto" w:val="clear"/>
-          <w:vertAlign w:val="baseline"/>
-          <w:rtl w:val="0"/>
-        </w:rPr>
-        <w:t xml:space="preserve">Subscripció Mensual:</w:t>
-      </w:r>
-    </w:p>
-    <w:p>
-      <w:pPr>
-        <w:keepNext w:val="0"/>
-        <w:keepLines w:val="0"/>
-        <w:pageBreakBefore w:val="0"/>
-        <w:widowControl w:val="1"/>
-        <w:numPr>
-          <w:ilvl w:val="1"/>
-          <w:numId w:val="5"/>
-        </w:numPr>
-        <w:pBdr>
-          <w:top w:space="0" w:sz="0" w:val="nil"/>
-          <w:left w:space="0" w:sz="0" w:val="nil"/>
-          <w:bottom w:space="0" w:sz="0" w:val="nil"/>
-          <w:right w:space="0" w:sz="0" w:val="nil"/>
-          <w:between w:space="0" w:sz="0" w:val="nil"/>
-        </w:pBdr>
-        <w:shd w:fill="auto" w:val="clear"/>
-        <w:spacing w:after="0" w:before="0" w:line="360" w:lineRule="auto"/>
-        <w:ind w:left="1440" w:right="0" w:hanging="360"/>
-        <w:jc w:val="both"/>
-        <w:rPr/>
-      </w:pPr>
-      <w:r>
-        <w:rPr>
-          <w:rFonts w:ascii="Calibri" w:cs="Calibri" w:eastAsia="Calibri" w:hAnsi="Calibri"/>
-          <w:b w:val="0"/>
-          <w:i w:val="0"/>
-          <w:smallCaps w:val="0"/>
-          <w:strike w:val="0"/>
-          <w:color w:val="000000"/>
-          <w:sz w:val="24"/>
-          <w:szCs w:val="24"/>
-          <w:u w:val="none"/>
-          <w:shd w:fill="auto" w:val="clear"/>
-          <w:vertAlign w:val="baseline"/>
-          <w:rtl w:val="0"/>
-        </w:rPr>
-        <w:t xml:space="preserve">Tipus: Requisit Funcional.</w:t>
-      </w:r>
-    </w:p>
-    <w:p>
-      <w:pPr>
-        <w:keepNext w:val="0"/>
-        <w:keepLines w:val="0"/>
-        <w:pageBreakBefore w:val="0"/>
-        <w:widowControl w:val="1"/>
-        <w:numPr>
-          <w:ilvl w:val="1"/>
-          <w:numId w:val="5"/>
-        </w:numPr>
-        <w:pBdr>
-          <w:top w:space="0" w:sz="0" w:val="nil"/>
-          <w:left w:space="0" w:sz="0" w:val="nil"/>
-          <w:bottom w:space="0" w:sz="0" w:val="nil"/>
-          <w:right w:space="0" w:sz="0" w:val="nil"/>
-          <w:between w:space="0" w:sz="0" w:val="nil"/>
-        </w:pBdr>
-        <w:shd w:fill="auto" w:val="clear"/>
-        <w:spacing w:after="0" w:before="0" w:line="360" w:lineRule="auto"/>
-        <w:ind w:left="1440" w:right="0" w:hanging="360"/>
-        <w:jc w:val="both"/>
-        <w:rPr/>
-      </w:pPr>
-      <w:r>
-        <w:rPr>
-          <w:rFonts w:ascii="Calibri" w:cs="Calibri" w:eastAsia="Calibri" w:hAnsi="Calibri"/>
-          <w:b w:val="0"/>
-          <w:i w:val="0"/>
-          <w:smallCaps w:val="0"/>
-          <w:strike w:val="0"/>
-          <w:color w:val="000000"/>
-          <w:sz w:val="24"/>
-          <w:szCs w:val="24"/>
-          <w:u w:val="none"/>
-          <w:shd w:fill="auto" w:val="clear"/>
-          <w:vertAlign w:val="baseline"/>
-          <w:rtl w:val="0"/>
-        </w:rPr>
-        <w:t xml:space="preserve">Descripció: Es proposa la possibilitat que els clients puguin subscriure's a un servei mensual on el sistema enviarà automàticament una comanda amb les 5 peces seleccionades pel seu Personal Shopper. Això busca proporcionar conveniència als clients en rebre automàticament noves peces cada mes, eliminant la necessitat de fer comandes individuals.</w:t>
-      </w:r>
-    </w:p>
-    <w:p>
-      <w:pPr>
-        <w:spacing w:line="360" w:lineRule="auto"/>
-        <w:jc w:val="both"/>
-        <w:rPr/>
-      </w:pPr>
-      <w:r>
-        <w:rPr>
-          <w:rtl w:val="0"/>
-        </w:rPr>
-      </w:r>
-    </w:p>
-    <w:p>
-      <w:pPr>
-        <w:spacing w:line="360" w:lineRule="auto"/>
-        <w:jc w:val="both"/>
-        <w:rPr/>
-      </w:pPr>
-      <w:r>
-        <w:rPr>
-          <w:rtl w:val="0"/>
-        </w:rPr>
-        <w:t xml:space="preserve">Conflicte entre requisits:</w:t>
-      </w:r>
-    </w:p>
-    <w:p>
-      <w:pPr>
-        <w:spacing w:line="360" w:lineRule="auto"/>
-        <w:jc w:val="both"/>
-        <w:rPr/>
-      </w:pPr>
-      <w:r>
-        <w:rPr>
-          <w:rtl w:val="0"/>
-        </w:rPr>
-        <w:t xml:space="preserve">El conflicte sorgeix en relació amb la política de Luis Lara que els clients no acumulin els 10€ del servei d'estilista si no compren cap peça en una ordre futura. Al model de "Subscripció Mensual", on el sistema envia automàticament una comanda cada mes, els clients podrien rebre peces sense necessitat de revisar i confirmar cada comanda. Si un client decideix no quedar-se amb cap peça en un mes determinat, es podria percebre com una penalització, ja que els 10 € del servei d'estilista no es poden acumular per a futurs enviaments. </w:t>
-      </w:r>
-    </w:p>
-    <w:p>
-      <w:pPr>
-        <w:pStyle w:val="Heading2"/>
-        <w:spacing w:after="240" w:lineRule="auto"/>
-        <w:rPr>
-          <w:rFonts w:ascii="Calibri" w:cs="Calibri" w:eastAsia="Calibri" w:hAnsi="Calibri"/>
-          <w:b w:val="0"/>
-          <w:color w:val="000000"/>
-          <w:sz w:val="40"/>
-          <w:szCs w:val="40"/>
-        </w:rPr>
-      </w:pPr>
-      <w:r>
-        <w:rPr>
-          <w:rFonts w:ascii="Calibri" w:cs="Calibri" w:eastAsia="Calibri" w:hAnsi="Calibri"/>
-          <w:b w:val="0"/>
-          <w:color w:val="000000"/>
-          <w:sz w:val="40"/>
-          <w:szCs w:val="40"/>
-          <w:rtl w:val="0"/>
-        </w:rPr>
-        <w:t xml:space="preserve">1.3.2 Dependent Requirements</w:t>
-      </w:r>
-    </w:p>
-    <w:p>
-      <w:pPr>
-        <w:rPr/>
-      </w:pPr>
-      <w:r>
-        <w:rPr>
-          <w:b w:val="1"/>
-          <w:u w:val="single"/>
-          <w:rtl w:val="0"/>
-        </w:rPr>
-        <w:t xml:space="preserve">Cas de Dependència entre Requisits</w:t>
-      </w:r>
-      <w:r>
-        <w:rPr>
-          <w:b w:val="1"/>
-          <w:rtl w:val="0"/>
-        </w:rPr>
-        <w:t xml:space="preserve"> – </w:t>
-      </w:r>
-      <w:r>
-        <w:rPr>
-          <w:rtl w:val="0"/>
-        </w:rPr>
-        <w:t xml:space="preserve">Sincronització de preferències.</w:t>
-      </w:r>
-    </w:p>
-    <w:p>
-      <w:pPr>
-        <w:rPr/>
-      </w:pPr>
-      <w:r>
-        <w:rPr>
-          <w:rtl w:val="0"/>
-        </w:rPr>
-      </w:r>
-    </w:p>
-    <w:p>
-      <w:pPr>
-        <w:keepNext w:val="0"/>
-        <w:keepLines w:val="0"/>
-        <w:pageBreakBefore w:val="0"/>
-        <w:widowControl w:val="1"/>
-        <w:numPr>
-          <w:ilvl w:val="0"/>
-          <w:numId w:val="1"/>
-        </w:numPr>
-        <w:pBdr>
-          <w:top w:space="0" w:sz="0" w:val="nil"/>
-          <w:left w:space="0" w:sz="0" w:val="nil"/>
-          <w:bottom w:space="0" w:sz="0" w:val="nil"/>
-          <w:right w:space="0" w:sz="0" w:val="nil"/>
-          <w:between w:space="0" w:sz="0" w:val="nil"/>
-        </w:pBdr>
-        <w:shd w:fill="auto" w:val="clear"/>
-        <w:spacing w:after="0" w:before="0" w:line="240" w:lineRule="auto"/>
-        <w:ind w:left="720" w:right="0" w:hanging="360"/>
-        <w:jc w:val="left"/>
-        <w:rPr/>
-      </w:pPr>
-      <w:r>
-        <w:rPr>
-          <w:rFonts w:ascii="Calibri" w:cs="Calibri" w:eastAsia="Calibri" w:hAnsi="Calibri"/>
-          <w:b w:val="0"/>
-          <w:i w:val="0"/>
-          <w:smallCaps w:val="0"/>
-          <w:strike w:val="0"/>
-          <w:color w:val="000000"/>
-          <w:sz w:val="24"/>
-          <w:szCs w:val="24"/>
-          <w:u w:val="none"/>
-          <w:shd w:fill="auto" w:val="clear"/>
-          <w:vertAlign w:val="baseline"/>
-          <w:rtl w:val="0"/>
-        </w:rPr>
-        <w:t xml:space="preserve">Requisit 1: "El client ha de indicar els motius de devolució." </w:t>
-      </w:r>
-    </w:p>
-    <w:p>
-      <w:pPr>
-        <w:keepNext w:val="0"/>
-        <w:keepLines w:val="0"/>
-        <w:pageBreakBefore w:val="0"/>
-        <w:widowControl w:val="1"/>
-        <w:numPr>
-          <w:ilvl w:val="0"/>
-          <w:numId w:val="1"/>
-        </w:numPr>
-        <w:pBdr>
-          <w:top w:space="0" w:sz="0" w:val="nil"/>
-          <w:left w:space="0" w:sz="0" w:val="nil"/>
-          <w:bottom w:space="0" w:sz="0" w:val="nil"/>
-          <w:right w:space="0" w:sz="0" w:val="nil"/>
-          <w:between w:space="0" w:sz="0" w:val="nil"/>
-        </w:pBdr>
-        <w:shd w:fill="auto" w:val="clear"/>
-        <w:spacing w:after="0" w:before="0" w:line="240" w:lineRule="auto"/>
-        <w:ind w:left="720" w:right="0" w:hanging="360"/>
-        <w:jc w:val="left"/>
-        <w:rPr/>
-      </w:pPr>
-      <w:r>
-        <w:rPr>
-          <w:rFonts w:ascii="Calibri" w:cs="Calibri" w:eastAsia="Calibri" w:hAnsi="Calibri"/>
-          <w:b w:val="0"/>
-          <w:i w:val="0"/>
-          <w:smallCaps w:val="0"/>
-          <w:strike w:val="0"/>
-          <w:color w:val="000000"/>
-          <w:sz w:val="24"/>
-          <w:szCs w:val="24"/>
-          <w:u w:val="none"/>
-          <w:shd w:fill="auto" w:val="clear"/>
-          <w:vertAlign w:val="baseline"/>
-          <w:rtl w:val="0"/>
-        </w:rPr>
-        <w:t xml:space="preserve">Requisit 2: "Els Personal Shopper han de aprendre més sobre els gustos dels clients per assessorar-los millor."</w:t>
-      </w:r>
-    </w:p>
-    <w:p>
-      <w:pPr>
-        <w:rPr/>
-      </w:pPr>
-      <w:r>
-        <w:rPr>
-          <w:rtl w:val="0"/>
-        </w:rPr>
-      </w:r>
-    </w:p>
-    <w:p>
-      <w:pPr>
-        <w:rPr>
-          <w:u w:val="single"/>
-        </w:rPr>
-      </w:pPr>
-      <w:r>
-        <w:rPr>
-          <w:u w:val="single"/>
-          <w:rtl w:val="0"/>
-        </w:rPr>
-        <w:t xml:space="preserve">Dependència:</w:t>
-      </w:r>
-      <w:r>
-        <w:rPr>
-          <w:rtl w:val="0"/>
-        </w:rPr>
-        <w:t xml:space="preserve"> Hi ha una dependència clara entre aquests requisits, ja què per a que el Personal Shopper aprengui més sobre els clients, es important que aquests proporcionin feedback dels motius pels quals no els han agradat les recomanacions d'una comanda i motius de devolució d’aquesta.</w:t>
-      </w:r>
-      <w:r>
-        <w:rPr>
-          <w:rtl w:val="0"/>
-        </w:rPr>
-      </w:r>
-    </w:p>
-    <w:p>
-      <w:pPr>
-        <w:rPr/>
-      </w:pPr>
-      <w:r>
-        <w:rPr>
-          <w:rtl w:val="0"/>
-        </w:rPr>
-      </w:r>
-    </w:p>
-    <w:p>
-      <w:pPr>
-        <w:rPr/>
-      </w:pPr>
-      <w:r>
-        <w:rPr>
-          <w:rtl w:val="0"/>
-        </w:rPr>
-      </w:r>
-    </w:p>
-    <w:p>
-      <w:pPr>
-        <w:rPr/>
-      </w:pPr>
-      <w:r>
-        <w:rPr>
-          <w:b w:val="1"/>
-          <w:u w:val="single"/>
-          <w:rtl w:val="0"/>
-        </w:rPr>
-        <w:t xml:space="preserve">Cas de Dependència entre Requisits</w:t>
-      </w:r>
-      <w:r>
-        <w:rPr>
-          <w:b w:val="1"/>
-          <w:rtl w:val="0"/>
-        </w:rPr>
-        <w:t xml:space="preserve"> – </w:t>
-      </w:r>
-      <w:r>
-        <w:rPr>
-          <w:rtl w:val="0"/>
-        </w:rPr>
-        <w:t xml:space="preserve">Seleccionament de peces.</w:t>
-      </w:r>
-    </w:p>
-    <w:p>
-      <w:pPr>
         <w:rPr/>
       </w:pPr>
       <w:r>
@@ -7078,9 +6378,9 @@
           <w:between w:space="0" w:sz="0" w:val="nil"/>
         </w:pBdr>
         <w:shd w:fill="auto" w:val="clear"/>
-        <w:spacing w:after="0" w:before="0" w:line="240" w:lineRule="auto"/>
+        <w:spacing w:after="0" w:before="0" w:line="360" w:lineRule="auto"/>
         <w:ind w:left="720" w:right="0" w:hanging="360"/>
-        <w:jc w:val="left"/>
+        <w:jc w:val="both"/>
         <w:rPr/>
       </w:pPr>
       <w:r>
@@ -7098,7 +6398,154 @@
           <w:vertAlign w:val="baseline"/>
           <w:rtl w:val="0"/>
         </w:rPr>
-        <w:t xml:space="preserve">Requisit 1: " Es seleccionaràn 5 peces que s'adaptin al estil del client i se li enviarán.”</w:t>
+        <w:t xml:space="preserve">No mantenir un gran inventari de productes en estoc:</w:t>
+      </w:r>
+      <w:r>
+        <w:rPr>
+          <w:rtl w:val="0"/>
+        </w:rPr>
+      </w:r>
+    </w:p>
+    <w:p>
+      <w:pPr>
+        <w:keepNext w:val="0"/>
+        <w:keepLines w:val="0"/>
+        <w:pageBreakBefore w:val="0"/>
+        <w:widowControl w:val="1"/>
+        <w:numPr>
+          <w:ilvl w:val="1"/>
+          <w:numId w:val="2"/>
+        </w:numPr>
+        <w:pBdr>
+          <w:top w:space="0" w:sz="0" w:val="nil"/>
+          <w:left w:space="0" w:sz="0" w:val="nil"/>
+          <w:bottom w:space="0" w:sz="0" w:val="nil"/>
+          <w:right w:space="0" w:sz="0" w:val="nil"/>
+          <w:between w:space="0" w:sz="0" w:val="nil"/>
+        </w:pBdr>
+        <w:shd w:fill="auto" w:val="clear"/>
+        <w:spacing w:after="0" w:before="0" w:line="360" w:lineRule="auto"/>
+        <w:ind w:left="1440" w:right="0" w:hanging="360"/>
+        <w:jc w:val="both"/>
+        <w:rPr/>
+      </w:pPr>
+      <w:r>
+        <w:rPr>
+          <w:rFonts w:ascii="Calibri" w:cs="Calibri" w:eastAsia="Calibri" w:hAnsi="Calibri"/>
+          <w:b w:val="0"/>
+          <w:i w:val="0"/>
+          <w:smallCaps w:val="0"/>
+          <w:strike w:val="0"/>
+          <w:color w:val="000000"/>
+          <w:sz w:val="24"/>
+          <w:szCs w:val="24"/>
+          <w:u w:val="none"/>
+          <w:shd w:fill="auto" w:val="clear"/>
+          <w:vertAlign w:val="baseline"/>
+          <w:rtl w:val="0"/>
+        </w:rPr>
+        <w:t xml:space="preserve"> Tipus: Requisit No Funcional.</w:t>
+      </w:r>
+      <w:r>
+        <w:rPr>
+          <w:rtl w:val="0"/>
+        </w:rPr>
+      </w:r>
+    </w:p>
+    <w:p>
+      <w:pPr>
+        <w:keepNext w:val="0"/>
+        <w:keepLines w:val="0"/>
+        <w:pageBreakBefore w:val="0"/>
+        <w:widowControl w:val="1"/>
+        <w:numPr>
+          <w:ilvl w:val="1"/>
+          <w:numId w:val="2"/>
+        </w:numPr>
+        <w:pBdr>
+          <w:top w:space="0" w:sz="0" w:val="nil"/>
+          <w:left w:space="0" w:sz="0" w:val="nil"/>
+          <w:bottom w:space="0" w:sz="0" w:val="nil"/>
+          <w:right w:space="0" w:sz="0" w:val="nil"/>
+          <w:between w:space="0" w:sz="0" w:val="nil"/>
+        </w:pBdr>
+        <w:shd w:fill="auto" w:val="clear"/>
+        <w:spacing w:after="0" w:before="0" w:line="360" w:lineRule="auto"/>
+        <w:ind w:left="1440" w:right="0" w:hanging="360"/>
+        <w:jc w:val="both"/>
+        <w:rPr/>
+      </w:pPr>
+      <w:r>
+        <w:rPr>
+          <w:rFonts w:ascii="Calibri" w:cs="Calibri" w:eastAsia="Calibri" w:hAnsi="Calibri"/>
+          <w:b w:val="0"/>
+          <w:i w:val="0"/>
+          <w:smallCaps w:val="0"/>
+          <w:strike w:val="0"/>
+          <w:color w:val="000000"/>
+          <w:sz w:val="24"/>
+          <w:szCs w:val="24"/>
+          <w:u w:val="none"/>
+          <w:shd w:fill="auto" w:val="clear"/>
+          <w:vertAlign w:val="baseline"/>
+          <w:rtl w:val="0"/>
+        </w:rPr>
+        <w:t xml:space="preserve">Descripció: El sistema no ha de mantenir un gran inventari de productes en estoc. Aquesta és una decisió estratègica per evitar costos associats amb l’emmagatzematge dinventari i reduir el risc de tenir productes no venuts. Aquest requisit estableix una limitació a la quantitat de productes emmagatzemats físicament per l'empresa.</w:t>
+      </w:r>
+      <w:r>
+        <w:rPr>
+          <w:rtl w:val="0"/>
+        </w:rPr>
+      </w:r>
+    </w:p>
+    <w:p>
+      <w:pPr>
+        <w:spacing w:line="360" w:lineRule="auto"/>
+        <w:jc w:val="both"/>
+        <w:rPr/>
+      </w:pPr>
+      <w:r>
+        <w:rPr>
+          <w:rtl w:val="0"/>
+        </w:rPr>
+      </w:r>
+    </w:p>
+    <w:p>
+      <w:pPr>
+        <w:spacing w:line="360" w:lineRule="auto"/>
+        <w:jc w:val="both"/>
+        <w:rPr/>
+      </w:pPr>
+      <w:r>
+        <w:rPr>
+          <w:rtl w:val="0"/>
+        </w:rPr>
+        <w:t xml:space="preserve">Conflicte entre requisits:</w:t>
+      </w:r>
+    </w:p>
+    <w:p>
+      <w:pPr>
+        <w:spacing w:line="360" w:lineRule="auto"/>
+        <w:jc w:val="both"/>
+        <w:rPr/>
+      </w:pPr>
+      <w:r>
+        <w:rPr>
+          <w:rtl w:val="0"/>
+        </w:rPr>
+        <w:t xml:space="preserve">Aquests requisits entren en conflicte perquè, per proporcionar un accés complet al catàleg amb disponibilitat, cal gestionar un inventari més extens, cosa que contradiu la decisió de no mantenir un gran inventari de productes en estoc. Es a dir, la sol·licitud de Juli Alafia podria requerir que l'empresa tingui una quantitat significativa de productes en estoc per garantir la disponibilitat de totes les opcions, cosa que va en contra de la intenció inicial de minimitzar l'inventari. </w:t>
+      </w:r>
+    </w:p>
+    <w:p>
+      <w:pPr>
+        <w:spacing w:line="360" w:lineRule="auto"/>
+        <w:jc w:val="both"/>
+        <w:rPr/>
+      </w:pPr>
+      <w:r>
+        <w:rPr>
+          <w:rtl w:val="0"/>
+        </w:rPr>
       </w:r>
     </w:p>
     <w:p>
@@ -7119,9 +6566,9 @@
           <w:between w:space="0" w:sz="0" w:val="nil"/>
         </w:pBdr>
         <w:shd w:fill="auto" w:val="clear"/>
-        <w:spacing w:after="0" w:before="0" w:line="240" w:lineRule="auto"/>
+        <w:spacing w:after="0" w:before="0" w:line="360" w:lineRule="auto"/>
         <w:ind w:left="720" w:right="0" w:hanging="360"/>
-        <w:jc w:val="left"/>
+        <w:jc w:val="both"/>
         <w:rPr/>
       </w:pPr>
       <w:r>
@@ -7139,58 +6586,304 @@
           <w:vertAlign w:val="baseline"/>
           <w:rtl w:val="0"/>
         </w:rPr>
-        <w:t xml:space="preserve">Requisit 2: "L’usuari podrà escollir amb quina roba quedar-se i quina tornar."</w:t>
-      </w:r>
-    </w:p>
-    <w:p>
-      <w:pPr>
-        <w:rPr/>
-      </w:pPr>
-      <w:r>
-        <w:rPr>
-          <w:rtl w:val="0"/>
-        </w:rPr>
-      </w:r>
-    </w:p>
-    <w:p>
-      <w:pPr>
-        <w:rPr/>
-      </w:pPr>
-      <w:r>
-        <w:rPr>
-          <w:u w:val="single"/>
-          <w:rtl w:val="0"/>
-        </w:rPr>
-        <w:t xml:space="preserve">Dependència:</w:t>
-      </w:r>
-      <w:r>
-        <w:rPr>
-          <w:rtl w:val="0"/>
-        </w:rPr>
-        <w:t xml:space="preserve"> El requisit es troba en què per a que l’usuari pugui escollir quines peces quedar-se i quines no, abans ha d’haver passat que el Personal Shoper hagi escollit les peces i li hagin arribat al client.</w:t>
-      </w:r>
-    </w:p>
-    <w:p>
-      <w:pPr>
-        <w:rPr/>
-      </w:pPr>
-      <w:r>
-        <w:rPr>
-          <w:rtl w:val="0"/>
-        </w:rPr>
-      </w:r>
-    </w:p>
-    <w:p>
-      <w:pPr>
+        <w:t xml:space="preserve">Pagament en un clic:</w:t>
+      </w:r>
+      <w:r>
+        <w:rPr>
+          <w:rtl w:val="0"/>
+        </w:rPr>
+      </w:r>
+    </w:p>
+    <w:p>
+      <w:pPr>
+        <w:keepNext w:val="0"/>
+        <w:keepLines w:val="0"/>
+        <w:pageBreakBefore w:val="0"/>
+        <w:widowControl w:val="1"/>
+        <w:numPr>
+          <w:ilvl w:val="1"/>
+          <w:numId w:val="2"/>
+        </w:numPr>
+        <w:pBdr>
+          <w:top w:space="0" w:sz="0" w:val="nil"/>
+          <w:left w:space="0" w:sz="0" w:val="nil"/>
+          <w:bottom w:space="0" w:sz="0" w:val="nil"/>
+          <w:right w:space="0" w:sz="0" w:val="nil"/>
+          <w:between w:space="0" w:sz="0" w:val="nil"/>
+        </w:pBdr>
+        <w:shd w:fill="auto" w:val="clear"/>
+        <w:spacing w:after="0" w:before="0" w:line="360" w:lineRule="auto"/>
+        <w:ind w:left="1440" w:right="0" w:hanging="360"/>
+        <w:jc w:val="both"/>
+        <w:rPr/>
+      </w:pPr>
+      <w:r>
         <w:rPr>
           <w:rFonts w:ascii="Calibri" w:cs="Calibri" w:eastAsia="Calibri" w:hAnsi="Calibri"/>
-          <w:b w:val="1"/>
-        </w:rPr>
-      </w:pPr>
-      <w:r>
-        <w:rPr>
-          <w:rtl w:val="0"/>
-        </w:rPr>
+          <w:b w:val="0"/>
+          <w:i w:val="0"/>
+          <w:smallCaps w:val="0"/>
+          <w:strike w:val="0"/>
+          <w:color w:val="000000"/>
+          <w:sz w:val="24"/>
+          <w:szCs w:val="24"/>
+          <w:u w:val="none"/>
+          <w:shd w:fill="auto" w:val="clear"/>
+          <w:vertAlign w:val="baseline"/>
+          <w:rtl w:val="0"/>
+        </w:rPr>
+        <w:t xml:space="preserve">Tipus: Requisit Funcional.</w:t>
+      </w:r>
+      <w:r>
+        <w:rPr>
+          <w:rtl w:val="0"/>
+        </w:rPr>
+      </w:r>
+    </w:p>
+    <w:p>
+      <w:pPr>
+        <w:keepNext w:val="0"/>
+        <w:keepLines w:val="0"/>
+        <w:pageBreakBefore w:val="0"/>
+        <w:widowControl w:val="1"/>
+        <w:numPr>
+          <w:ilvl w:val="1"/>
+          <w:numId w:val="2"/>
+        </w:numPr>
+        <w:pBdr>
+          <w:top w:space="0" w:sz="0" w:val="nil"/>
+          <w:left w:space="0" w:sz="0" w:val="nil"/>
+          <w:bottom w:space="0" w:sz="0" w:val="nil"/>
+          <w:right w:space="0" w:sz="0" w:val="nil"/>
+          <w:between w:space="0" w:sz="0" w:val="nil"/>
+        </w:pBdr>
+        <w:shd w:fill="auto" w:val="clear"/>
+        <w:spacing w:after="0" w:before="0" w:line="360" w:lineRule="auto"/>
+        <w:ind w:left="1440" w:right="0" w:hanging="360"/>
+        <w:jc w:val="both"/>
+        <w:rPr/>
+      </w:pPr>
+      <w:r>
+        <w:rPr>
+          <w:rFonts w:ascii="Calibri" w:cs="Calibri" w:eastAsia="Calibri" w:hAnsi="Calibri"/>
+          <w:b w:val="0"/>
+          <w:i w:val="0"/>
+          <w:smallCaps w:val="0"/>
+          <w:strike w:val="0"/>
+          <w:color w:val="000000"/>
+          <w:sz w:val="24"/>
+          <w:szCs w:val="24"/>
+          <w:u w:val="none"/>
+          <w:shd w:fill="auto" w:val="clear"/>
+          <w:vertAlign w:val="baseline"/>
+          <w:rtl w:val="0"/>
+        </w:rPr>
+        <w:t xml:space="preserve">Descripció: Els clients han de tenir l'opció de fer pagaments de manera ràpida i senzilla, possiblement a través d'una funció de "pagament a un clic". Això busca agilitzar el procés de pagament i millorar l’experiència de l’usuari en minimitzar la fricció en el procés de compra.</w:t>
+      </w:r>
+      <w:r>
+        <w:rPr>
+          <w:rtl w:val="0"/>
+        </w:rPr>
+      </w:r>
+    </w:p>
+    <w:p>
+      <w:pPr>
+        <w:keepNext w:val="0"/>
+        <w:keepLines w:val="0"/>
+        <w:pageBreakBefore w:val="0"/>
+        <w:widowControl w:val="1"/>
+        <w:numPr>
+          <w:ilvl w:val="0"/>
+          <w:numId w:val="2"/>
+        </w:numPr>
+        <w:pBdr>
+          <w:top w:space="0" w:sz="0" w:val="nil"/>
+          <w:left w:space="0" w:sz="0" w:val="nil"/>
+          <w:bottom w:space="0" w:sz="0" w:val="nil"/>
+          <w:right w:space="0" w:sz="0" w:val="nil"/>
+          <w:between w:space="0" w:sz="0" w:val="nil"/>
+        </w:pBdr>
+        <w:shd w:fill="auto" w:val="clear"/>
+        <w:spacing w:after="0" w:before="0" w:line="360" w:lineRule="auto"/>
+        <w:ind w:left="720" w:right="0" w:hanging="360"/>
+        <w:jc w:val="both"/>
+        <w:rPr/>
+      </w:pPr>
+      <w:r>
+        <w:rPr>
+          <w:rFonts w:ascii="Calibri" w:cs="Calibri" w:eastAsia="Calibri" w:hAnsi="Calibri"/>
+          <w:b w:val="0"/>
+          <w:i w:val="0"/>
+          <w:smallCaps w:val="0"/>
+          <w:strike w:val="0"/>
+          <w:color w:val="000000"/>
+          <w:sz w:val="24"/>
+          <w:szCs w:val="24"/>
+          <w:u w:val="none"/>
+          <w:shd w:fill="auto" w:val="clear"/>
+          <w:vertAlign w:val="baseline"/>
+          <w:rtl w:val="0"/>
+        </w:rPr>
+        <w:t xml:space="preserve">Subscripció Mensual:</w:t>
+      </w:r>
+      <w:r>
+        <w:rPr>
+          <w:rtl w:val="0"/>
+        </w:rPr>
+      </w:r>
+    </w:p>
+    <w:p>
+      <w:pPr>
+        <w:keepNext w:val="0"/>
+        <w:keepLines w:val="0"/>
+        <w:pageBreakBefore w:val="0"/>
+        <w:widowControl w:val="1"/>
+        <w:numPr>
+          <w:ilvl w:val="1"/>
+          <w:numId w:val="2"/>
+        </w:numPr>
+        <w:pBdr>
+          <w:top w:space="0" w:sz="0" w:val="nil"/>
+          <w:left w:space="0" w:sz="0" w:val="nil"/>
+          <w:bottom w:space="0" w:sz="0" w:val="nil"/>
+          <w:right w:space="0" w:sz="0" w:val="nil"/>
+          <w:between w:space="0" w:sz="0" w:val="nil"/>
+        </w:pBdr>
+        <w:shd w:fill="auto" w:val="clear"/>
+        <w:spacing w:after="0" w:before="0" w:line="360" w:lineRule="auto"/>
+        <w:ind w:left="1440" w:right="0" w:hanging="360"/>
+        <w:jc w:val="both"/>
+        <w:rPr/>
+      </w:pPr>
+      <w:r>
+        <w:rPr>
+          <w:rFonts w:ascii="Calibri" w:cs="Calibri" w:eastAsia="Calibri" w:hAnsi="Calibri"/>
+          <w:b w:val="0"/>
+          <w:i w:val="0"/>
+          <w:smallCaps w:val="0"/>
+          <w:strike w:val="0"/>
+          <w:color w:val="000000"/>
+          <w:sz w:val="24"/>
+          <w:szCs w:val="24"/>
+          <w:u w:val="none"/>
+          <w:shd w:fill="auto" w:val="clear"/>
+          <w:vertAlign w:val="baseline"/>
+          <w:rtl w:val="0"/>
+        </w:rPr>
+        <w:t xml:space="preserve">Tipus: Requisit Funcional.</w:t>
+      </w:r>
+      <w:r>
+        <w:rPr>
+          <w:rtl w:val="0"/>
+        </w:rPr>
+      </w:r>
+    </w:p>
+    <w:p>
+      <w:pPr>
+        <w:keepNext w:val="0"/>
+        <w:keepLines w:val="0"/>
+        <w:pageBreakBefore w:val="0"/>
+        <w:widowControl w:val="1"/>
+        <w:numPr>
+          <w:ilvl w:val="1"/>
+          <w:numId w:val="2"/>
+        </w:numPr>
+        <w:pBdr>
+          <w:top w:space="0" w:sz="0" w:val="nil"/>
+          <w:left w:space="0" w:sz="0" w:val="nil"/>
+          <w:bottom w:space="0" w:sz="0" w:val="nil"/>
+          <w:right w:space="0" w:sz="0" w:val="nil"/>
+          <w:between w:space="0" w:sz="0" w:val="nil"/>
+        </w:pBdr>
+        <w:shd w:fill="auto" w:val="clear"/>
+        <w:spacing w:after="0" w:before="0" w:line="360" w:lineRule="auto"/>
+        <w:ind w:left="1440" w:right="0" w:hanging="360"/>
+        <w:jc w:val="both"/>
+        <w:rPr/>
+      </w:pPr>
+      <w:r>
+        <w:rPr>
+          <w:rFonts w:ascii="Calibri" w:cs="Calibri" w:eastAsia="Calibri" w:hAnsi="Calibri"/>
+          <w:b w:val="0"/>
+          <w:i w:val="0"/>
+          <w:smallCaps w:val="0"/>
+          <w:strike w:val="0"/>
+          <w:color w:val="000000"/>
+          <w:sz w:val="24"/>
+          <w:szCs w:val="24"/>
+          <w:u w:val="none"/>
+          <w:shd w:fill="auto" w:val="clear"/>
+          <w:vertAlign w:val="baseline"/>
+          <w:rtl w:val="0"/>
+        </w:rPr>
+        <w:t xml:space="preserve">Descripció: Es proposa la possibilitat que els clients puguin subscriure's a un servei mensual on el sistema enviarà automàticament una comanda amb les 5 peces seleccionades pel seu Personal Shopper. Això busca proporcionar conveniència als clients en rebre automàticament noves peces cada mes, eliminant la necessitat de fer comandes individuals.</w:t>
+      </w:r>
+      <w:r>
+        <w:rPr>
+          <w:rtl w:val="0"/>
+        </w:rPr>
+      </w:r>
+    </w:p>
+    <w:p>
+      <w:pPr>
+        <w:spacing w:line="360" w:lineRule="auto"/>
+        <w:jc w:val="both"/>
+        <w:rPr/>
+      </w:pPr>
+      <w:r>
+        <w:rPr>
+          <w:rtl w:val="0"/>
+        </w:rPr>
+      </w:r>
+    </w:p>
+    <w:p>
+      <w:pPr>
+        <w:spacing w:line="360" w:lineRule="auto"/>
+        <w:jc w:val="both"/>
+        <w:rPr/>
+      </w:pPr>
+      <w:r>
+        <w:rPr>
+          <w:rtl w:val="0"/>
+        </w:rPr>
+        <w:t xml:space="preserve">Conflicte entre requisits:</w:t>
+      </w:r>
+    </w:p>
+    <w:p>
+      <w:pPr>
+        <w:spacing w:line="360" w:lineRule="auto"/>
+        <w:jc w:val="both"/>
+        <w:rPr/>
+      </w:pPr>
+      <w:r>
+        <w:rPr>
+          <w:rtl w:val="0"/>
+        </w:rPr>
+        <w:t xml:space="preserve">El conflicte sorgeix en relació amb la política de Luis Lara que els clients no acumulin els 10€ del servei d'estilista si no compren cap peça en una ordre futura. Al model de "Subscripció Mensual", on el sistema envia automàticament una comanda cada mes, els clients podrien rebre peces sense necessitat de revisar i confirmar cada comanda. Si un client decideix no quedar-se amb cap peça en un mes determinat, es podria percebre com una penalització, ja que els 10 € del servei d'estilista no es poden acumular per a futurs enviaments. </w:t>
+      </w:r>
+    </w:p>
+    <w:p>
+      <w:pPr>
+        <w:pStyle w:val="Heading2"/>
+        <w:spacing w:after="240" w:lineRule="auto"/>
+        <w:rPr>
+          <w:rFonts w:ascii="Calibri" w:cs="Calibri" w:eastAsia="Calibri" w:hAnsi="Calibri"/>
+          <w:b w:val="0"/>
+          <w:color w:val="000000"/>
+          <w:sz w:val="40"/>
+          <w:szCs w:val="40"/>
+        </w:rPr>
+      </w:pPr>
+      <w:r>
+        <w:rPr>
+          <w:rFonts w:ascii="Calibri" w:cs="Calibri" w:eastAsia="Calibri" w:hAnsi="Calibri"/>
+          <w:b w:val="0"/>
+          <w:color w:val="000000"/>
+          <w:sz w:val="40"/>
+          <w:szCs w:val="40"/>
+          <w:rtl w:val="0"/>
+        </w:rPr>
+        <w:t xml:space="preserve">1.3.2 Dependent Requirements</w:t>
       </w:r>
     </w:p>
     <w:p>
@@ -7207,9 +6900,16 @@
       </w:r>
       <w:r>
         <w:rPr>
-          <w:rtl w:val="0"/>
-        </w:rPr>
-        <w:t xml:space="preserve"> – Gestió d'Estoc.</w:t>
+          <w:b w:val="1"/>
+          <w:rtl w:val="0"/>
+        </w:rPr>
+        <w:t xml:space="preserve"> – </w:t>
+      </w:r>
+      <w:r>
+        <w:rPr>
+          <w:rtl w:val="0"/>
+        </w:rPr>
+        <w:t xml:space="preserve">Sincronització de preferències.</w:t>
       </w:r>
     </w:p>
     <w:p>
@@ -7260,7 +6960,12 @@
           <w:vertAlign w:val="baseline"/>
           <w:rtl w:val="0"/>
         </w:rPr>
-        <w:t xml:space="preserve">Requisit 1: "El departament de compres ha de verificar i comunicar la disponibilitat de cada peça.</w:t>
+        <w:t xml:space="preserve">Requisit 1: "El client ha de indicar els motius de devolució." </w:t>
+      </w:r>
+      <w:r>
+        <w:rPr>
+          <w:rtl w:val="0"/>
+        </w:rPr>
       </w:r>
     </w:p>
     <w:p>
@@ -7301,26 +7006,33 @@
           <w:vertAlign w:val="baseline"/>
           <w:rtl w:val="0"/>
         </w:rPr>
-        <w:t xml:space="preserve">Requisit 2: "En cas de manca de disponibilitat, el Personal Shopper ha de triar  altres peces."</w:t>
-      </w:r>
-    </w:p>
-    <w:p>
-      <w:pPr>
-        <w:rPr/>
-      </w:pPr>
-      <w:r>
-        <w:rPr>
-          <w:rtl w:val="0"/>
-        </w:rPr>
-      </w:r>
-    </w:p>
-    <w:p>
-      <w:pPr>
-        <w:rPr/>
-      </w:pPr>
-      <w:r>
+        <w:t xml:space="preserve">Requisit 2: "Els Personal Shopper han de aprendre més sobre els gustos dels clients per assessorar-los millor."</w:t>
+      </w:r>
+      <w:r>
+        <w:rPr>
+          <w:rtl w:val="0"/>
+        </w:rPr>
+      </w:r>
+    </w:p>
+    <w:p>
+      <w:pPr>
+        <w:rPr/>
+      </w:pPr>
+      <w:r>
+        <w:rPr>
+          <w:rtl w:val="0"/>
+        </w:rPr>
+      </w:r>
+    </w:p>
+    <w:p>
+      <w:pPr>
         <w:rPr>
           <w:u w:val="single"/>
+        </w:rPr>
+      </w:pPr>
+      <w:r>
+        <w:rPr>
+          <w:u w:val="single"/>
           <w:rtl w:val="0"/>
         </w:rPr>
         <w:t xml:space="preserve">Dependència:</w:t>
@@ -7329,7 +7041,22 @@
         <w:rPr>
           <w:rtl w:val="0"/>
         </w:rPr>
-        <w:t xml:space="preserve"> Existeix una dependència entre aquests dos requisits. Per a garantir que el Personal Shopper pugui suggerir alternatives en cas de manca de disponibilitat, el departament de compres ha de verificar i comunicar la disponibilitat de cada peça abans d'enviar la comanda. Això permet una millor gestió de l'estoc i assegura que el client sempre rebi peces suggerides.</w:t>
+        <w:t xml:space="preserve"> Hi ha una dependència clara entre aquests requisits, ja què per a que el Personal Shopper aprengui més sobre els clients, es important que aquests proporcionin feedback dels motius pels quals no els han agradat les recomanacions d'una comanda i motius de devolució d’aquesta.</w:t>
+      </w:r>
+      <w:r>
+        <w:rPr>
+          <w:rtl w:val="0"/>
+        </w:rPr>
+      </w:r>
+    </w:p>
+    <w:p>
+      <w:pPr>
+        <w:rPr/>
+      </w:pPr>
+      <w:r>
+        <w:rPr>
+          <w:rtl w:val="0"/>
+        </w:rPr>
       </w:r>
     </w:p>
     <w:p>
@@ -7356,9 +7083,16 @@
       </w:r>
       <w:r>
         <w:rPr>
-          <w:rtl w:val="0"/>
-        </w:rPr>
-        <w:t xml:space="preserve"> – Enviament de peces</w:t>
+          <w:b w:val="1"/>
+          <w:rtl w:val="0"/>
+        </w:rPr>
+        <w:t xml:space="preserve"> – </w:t>
+      </w:r>
+      <w:r>
+        <w:rPr>
+          <w:rtl w:val="0"/>
+        </w:rPr>
+        <w:t xml:space="preserve">Seleccionament de peces.</w:t>
       </w:r>
     </w:p>
     <w:p>
@@ -7379,7 +7113,7 @@
         <w:widowControl w:val="1"/>
         <w:numPr>
           <w:ilvl w:val="0"/>
-          <w:numId w:val="3"/>
+          <w:numId w:val="4"/>
         </w:numPr>
         <w:pBdr>
           <w:top w:space="0" w:sz="0" w:val="nil"/>
@@ -7409,7 +7143,12 @@
           <w:vertAlign w:val="baseline"/>
           <w:rtl w:val="0"/>
         </w:rPr>
-        <w:t xml:space="preserve">Requisit 1: "L’usuari rebrà la seva comanda amb 5 peces seleccionades pel seu Personal Shopper."</w:t>
+        <w:t xml:space="preserve">Requisit 1: " Es seleccionaràn 5 peces que s'adaptin al estil del client i se li enviarán.”</w:t>
+      </w:r>
+      <w:r>
+        <w:rPr>
+          <w:rtl w:val="0"/>
+        </w:rPr>
       </w:r>
     </w:p>
     <w:p>
@@ -7420,7 +7159,7 @@
         <w:widowControl w:val="1"/>
         <w:numPr>
           <w:ilvl w:val="0"/>
-          <w:numId w:val="3"/>
+          <w:numId w:val="4"/>
         </w:numPr>
         <w:pBdr>
           <w:top w:space="0" w:sz="0" w:val="nil"/>
@@ -7450,7 +7189,343 @@
           <w:vertAlign w:val="baseline"/>
           <w:rtl w:val="0"/>
         </w:rPr>
+        <w:t xml:space="preserve">Requisit 2: "L’usuari podrà escollir amb quina roba quedar-se i quina tornar."</w:t>
+      </w:r>
+      <w:r>
+        <w:rPr>
+          <w:rtl w:val="0"/>
+        </w:rPr>
+      </w:r>
+    </w:p>
+    <w:p>
+      <w:pPr>
+        <w:rPr/>
+      </w:pPr>
+      <w:r>
+        <w:rPr>
+          <w:rtl w:val="0"/>
+        </w:rPr>
+      </w:r>
+    </w:p>
+    <w:p>
+      <w:pPr>
+        <w:rPr/>
+      </w:pPr>
+      <w:r>
+        <w:rPr>
+          <w:u w:val="single"/>
+          <w:rtl w:val="0"/>
+        </w:rPr>
+        <w:t xml:space="preserve">Dependència:</w:t>
+      </w:r>
+      <w:r>
+        <w:rPr>
+          <w:rtl w:val="0"/>
+        </w:rPr>
+        <w:t xml:space="preserve"> El requisit es troba en què per a que l’usuari pugui escollir quines peces quedar-se i quines no, abans ha d’haver passat que el Personal Shoper hagi escollit les peces i li hagin arribat al client.</w:t>
+      </w:r>
+    </w:p>
+    <w:p>
+      <w:pPr>
+        <w:rPr/>
+      </w:pPr>
+      <w:r>
+        <w:rPr>
+          <w:rtl w:val="0"/>
+        </w:rPr>
+      </w:r>
+    </w:p>
+    <w:p>
+      <w:pPr>
+        <w:rPr>
+          <w:rFonts w:ascii="Calibri" w:cs="Calibri" w:eastAsia="Calibri" w:hAnsi="Calibri"/>
+          <w:b w:val="1"/>
+        </w:rPr>
+      </w:pPr>
+      <w:r>
+        <w:rPr>
+          <w:rtl w:val="0"/>
+        </w:rPr>
+      </w:r>
+    </w:p>
+    <w:p>
+      <w:pPr>
+        <w:rPr/>
+      </w:pPr>
+      <w:r>
+        <w:rPr>
+          <w:b w:val="1"/>
+          <w:u w:val="single"/>
+          <w:rtl w:val="0"/>
+        </w:rPr>
+        <w:t xml:space="preserve">Cas de Dependència entre Requisits</w:t>
+      </w:r>
+      <w:r>
+        <w:rPr>
+          <w:rtl w:val="0"/>
+        </w:rPr>
+        <w:t xml:space="preserve"> – Gestió d'Estoc.</w:t>
+      </w:r>
+    </w:p>
+    <w:p>
+      <w:pPr>
+        <w:rPr/>
+      </w:pPr>
+      <w:r>
+        <w:rPr>
+          <w:rtl w:val="0"/>
+        </w:rPr>
+      </w:r>
+    </w:p>
+    <w:p>
+      <w:pPr>
+        <w:keepNext w:val="0"/>
+        <w:keepLines w:val="0"/>
+        <w:pageBreakBefore w:val="0"/>
+        <w:widowControl w:val="1"/>
+        <w:numPr>
+          <w:ilvl w:val="0"/>
+          <w:numId w:val="5"/>
+        </w:numPr>
+        <w:pBdr>
+          <w:top w:space="0" w:sz="0" w:val="nil"/>
+          <w:left w:space="0" w:sz="0" w:val="nil"/>
+          <w:bottom w:space="0" w:sz="0" w:val="nil"/>
+          <w:right w:space="0" w:sz="0" w:val="nil"/>
+          <w:between w:space="0" w:sz="0" w:val="nil"/>
+        </w:pBdr>
+        <w:shd w:fill="auto" w:val="clear"/>
+        <w:spacing w:after="0" w:before="0" w:line="240" w:lineRule="auto"/>
+        <w:ind w:left="720" w:right="0" w:hanging="360"/>
+        <w:jc w:val="left"/>
+        <w:rPr/>
+      </w:pPr>
+      <w:r>
+        <w:rPr>
+          <w:rFonts w:ascii="Calibri" w:cs="Calibri" w:eastAsia="Calibri" w:hAnsi="Calibri"/>
+          <w:b w:val="0"/>
+          <w:i w:val="0"/>
+          <w:smallCaps w:val="0"/>
+          <w:strike w:val="0"/>
+          <w:color w:val="000000"/>
+          <w:sz w:val="24"/>
+          <w:szCs w:val="24"/>
+          <w:u w:val="none"/>
+          <w:shd w:fill="auto" w:val="clear"/>
+          <w:vertAlign w:val="baseline"/>
+          <w:rtl w:val="0"/>
+        </w:rPr>
+        <w:t xml:space="preserve">Requisit 1: "El departament de compres ha de verificar i comunicar la disponibilitat de cada peça.</w:t>
+      </w:r>
+      <w:r>
+        <w:rPr>
+          <w:rtl w:val="0"/>
+        </w:rPr>
+      </w:r>
+    </w:p>
+    <w:p>
+      <w:pPr>
+        <w:keepNext w:val="0"/>
+        <w:keepLines w:val="0"/>
+        <w:pageBreakBefore w:val="0"/>
+        <w:widowControl w:val="1"/>
+        <w:numPr>
+          <w:ilvl w:val="0"/>
+          <w:numId w:val="5"/>
+        </w:numPr>
+        <w:pBdr>
+          <w:top w:space="0" w:sz="0" w:val="nil"/>
+          <w:left w:space="0" w:sz="0" w:val="nil"/>
+          <w:bottom w:space="0" w:sz="0" w:val="nil"/>
+          <w:right w:space="0" w:sz="0" w:val="nil"/>
+          <w:between w:space="0" w:sz="0" w:val="nil"/>
+        </w:pBdr>
+        <w:shd w:fill="auto" w:val="clear"/>
+        <w:spacing w:after="0" w:before="0" w:line="240" w:lineRule="auto"/>
+        <w:ind w:left="720" w:right="0" w:hanging="360"/>
+        <w:jc w:val="left"/>
+        <w:rPr/>
+      </w:pPr>
+      <w:r>
+        <w:rPr>
+          <w:rFonts w:ascii="Calibri" w:cs="Calibri" w:eastAsia="Calibri" w:hAnsi="Calibri"/>
+          <w:b w:val="0"/>
+          <w:i w:val="0"/>
+          <w:smallCaps w:val="0"/>
+          <w:strike w:val="0"/>
+          <w:color w:val="000000"/>
+          <w:sz w:val="24"/>
+          <w:szCs w:val="24"/>
+          <w:u w:val="none"/>
+          <w:shd w:fill="auto" w:val="clear"/>
+          <w:vertAlign w:val="baseline"/>
+          <w:rtl w:val="0"/>
+        </w:rPr>
+        <w:t xml:space="preserve">Requisit 2: "En cas de manca de disponibilitat, el Personal Shopper ha de triar  altres peces."</w:t>
+      </w:r>
+      <w:r>
+        <w:rPr>
+          <w:rtl w:val="0"/>
+        </w:rPr>
+      </w:r>
+    </w:p>
+    <w:p>
+      <w:pPr>
+        <w:rPr/>
+      </w:pPr>
+      <w:r>
+        <w:rPr>
+          <w:rtl w:val="0"/>
+        </w:rPr>
+      </w:r>
+    </w:p>
+    <w:p>
+      <w:pPr>
+        <w:rPr/>
+      </w:pPr>
+      <w:r>
+        <w:rPr>
+          <w:u w:val="single"/>
+          <w:rtl w:val="0"/>
+        </w:rPr>
+        <w:t xml:space="preserve">Dependència:</w:t>
+      </w:r>
+      <w:r>
+        <w:rPr>
+          <w:rtl w:val="0"/>
+        </w:rPr>
+        <w:t xml:space="preserve"> Existeix una dependència entre aquests dos requisits. Per a garantir que el Personal Shopper pugui suggerir alternatives en cas de manca de disponibilitat, el departament de compres ha de verificar i comunicar la disponibilitat de cada peça abans d'enviar la comanda. Això permet una millor gestió de l'estoc i assegura que el client sempre rebi peces suggerides.</w:t>
+      </w:r>
+    </w:p>
+    <w:p>
+      <w:pPr>
+        <w:rPr/>
+      </w:pPr>
+      <w:r>
+        <w:rPr>
+          <w:rtl w:val="0"/>
+        </w:rPr>
+      </w:r>
+    </w:p>
+    <w:p>
+      <w:pPr>
+        <w:rPr/>
+      </w:pPr>
+      <w:r>
+        <w:rPr>
+          <w:b w:val="1"/>
+          <w:u w:val="single"/>
+          <w:rtl w:val="0"/>
+        </w:rPr>
+        <w:t xml:space="preserve">Cas de Dependència entre Requisits</w:t>
+      </w:r>
+      <w:r>
+        <w:rPr>
+          <w:rtl w:val="0"/>
+        </w:rPr>
+        <w:t xml:space="preserve"> – Enviament de peces</w:t>
+      </w:r>
+    </w:p>
+    <w:p>
+      <w:pPr>
+        <w:rPr/>
+      </w:pPr>
+      <w:r>
+        <w:rPr>
+          <w:rtl w:val="0"/>
+        </w:rPr>
+      </w:r>
+    </w:p>
+    <w:p>
+      <w:pPr>
+        <w:keepNext w:val="0"/>
+        <w:keepLines w:val="0"/>
+        <w:pageBreakBefore w:val="0"/>
+        <w:widowControl w:val="1"/>
+        <w:numPr>
+          <w:ilvl w:val="0"/>
+          <w:numId w:val="5"/>
+        </w:numPr>
+        <w:pBdr>
+          <w:top w:space="0" w:sz="0" w:val="nil"/>
+          <w:left w:space="0" w:sz="0" w:val="nil"/>
+          <w:bottom w:space="0" w:sz="0" w:val="nil"/>
+          <w:right w:space="0" w:sz="0" w:val="nil"/>
+          <w:between w:space="0" w:sz="0" w:val="nil"/>
+        </w:pBdr>
+        <w:shd w:fill="auto" w:val="clear"/>
+        <w:spacing w:after="0" w:before="0" w:line="240" w:lineRule="auto"/>
+        <w:ind w:left="720" w:right="0" w:hanging="360"/>
+        <w:jc w:val="left"/>
+        <w:rPr/>
+      </w:pPr>
+      <w:r>
+        <w:rPr>
+          <w:rFonts w:ascii="Calibri" w:cs="Calibri" w:eastAsia="Calibri" w:hAnsi="Calibri"/>
+          <w:b w:val="0"/>
+          <w:i w:val="0"/>
+          <w:smallCaps w:val="0"/>
+          <w:strike w:val="0"/>
+          <w:color w:val="000000"/>
+          <w:sz w:val="24"/>
+          <w:szCs w:val="24"/>
+          <w:u w:val="none"/>
+          <w:shd w:fill="auto" w:val="clear"/>
+          <w:vertAlign w:val="baseline"/>
+          <w:rtl w:val="0"/>
+        </w:rPr>
+        <w:t xml:space="preserve">Requisit 1: "L’usuari rebrà la seva comanda amb 5 peces seleccionades pel seu Personal Shopper."</w:t>
+      </w:r>
+      <w:r>
+        <w:rPr>
+          <w:rtl w:val="0"/>
+        </w:rPr>
+      </w:r>
+    </w:p>
+    <w:p>
+      <w:pPr>
+        <w:keepNext w:val="0"/>
+        <w:keepLines w:val="0"/>
+        <w:pageBreakBefore w:val="0"/>
+        <w:widowControl w:val="1"/>
+        <w:numPr>
+          <w:ilvl w:val="0"/>
+          <w:numId w:val="5"/>
+        </w:numPr>
+        <w:pBdr>
+          <w:top w:space="0" w:sz="0" w:val="nil"/>
+          <w:left w:space="0" w:sz="0" w:val="nil"/>
+          <w:bottom w:space="0" w:sz="0" w:val="nil"/>
+          <w:right w:space="0" w:sz="0" w:val="nil"/>
+          <w:between w:space="0" w:sz="0" w:val="nil"/>
+        </w:pBdr>
+        <w:shd w:fill="auto" w:val="clear"/>
+        <w:spacing w:after="0" w:before="0" w:line="240" w:lineRule="auto"/>
+        <w:ind w:left="720" w:right="0" w:hanging="360"/>
+        <w:jc w:val="left"/>
+        <w:rPr/>
+      </w:pPr>
+      <w:r>
+        <w:rPr>
+          <w:rFonts w:ascii="Calibri" w:cs="Calibri" w:eastAsia="Calibri" w:hAnsi="Calibri"/>
+          <w:b w:val="0"/>
+          <w:i w:val="0"/>
+          <w:smallCaps w:val="0"/>
+          <w:strike w:val="0"/>
+          <w:color w:val="000000"/>
+          <w:sz w:val="24"/>
+          <w:szCs w:val="24"/>
+          <w:u w:val="none"/>
+          <w:shd w:fill="auto" w:val="clear"/>
+          <w:vertAlign w:val="baseline"/>
+          <w:rtl w:val="0"/>
+        </w:rPr>
         <w:t xml:space="preserve">Requisit 2: "Es carregaran 10 € pel servei d'assessorament al usuari."</w:t>
+      </w:r>
+      <w:r>
+        <w:rPr>
+          <w:rtl w:val="0"/>
+        </w:rPr>
       </w:r>
     </w:p>
     <w:p>
@@ -8249,7 +8324,7 @@
         <w:widowControl w:val="1"/>
         <w:numPr>
           <w:ilvl w:val="0"/>
-          <w:numId w:val="5"/>
+          <w:numId w:val="2"/>
         </w:numPr>
         <w:pBdr>
           <w:top w:space="0" w:sz="0" w:val="nil"/>
@@ -8281,6 +8356,11 @@
         </w:rPr>
         <w:t xml:space="preserve">Introducció de les dades Correctament, el que porta a un estudi mes adequat i una selecció de roba optima per el client.</w:t>
       </w:r>
+      <w:r>
+        <w:rPr>
+          <w:rtl w:val="0"/>
+        </w:rPr>
+      </w:r>
     </w:p>
     <w:p>
       <w:pPr>
@@ -8301,7 +8381,7 @@
         <w:widowControl w:val="1"/>
         <w:numPr>
           <w:ilvl w:val="0"/>
-          <w:numId w:val="5"/>
+          <w:numId w:val="2"/>
         </w:numPr>
         <w:pBdr>
           <w:top w:space="0" w:sz="0" w:val="nil"/>
@@ -8332,6 +8412,11 @@
           <w:rtl w:val="0"/>
         </w:rPr>
         <w:t xml:space="preserve">Dades Introduïdes incorrectament, ja pot ser posar les talles en un altre sistema de mesura al especificat o posar-les incorrectes, el que ens portaria a una mala comanda de roba.</w:t>
+      </w:r>
+      <w:r>
+        <w:rPr>
+          <w:rtl w:val="0"/>
+        </w:rPr>
       </w:r>
     </w:p>
     <w:p>
@@ -8456,7 +8541,7 @@
         <w:widowControl w:val="1"/>
         <w:numPr>
           <w:ilvl w:val="0"/>
-          <w:numId w:val="5"/>
+          <w:numId w:val="2"/>
         </w:numPr>
         <w:pBdr>
           <w:top w:space="0" w:sz="0" w:val="nil"/>
@@ -8488,6 +8573,11 @@
         </w:rPr>
         <w:t xml:space="preserve">Personal Shopper accepta la comanda introduïda correctament</w:t>
       </w:r>
+      <w:r>
+        <w:rPr>
+          <w:rtl w:val="0"/>
+        </w:rPr>
+      </w:r>
     </w:p>
     <w:p>
       <w:pPr>
@@ -8508,7 +8598,7 @@
         <w:widowControl w:val="1"/>
         <w:numPr>
           <w:ilvl w:val="0"/>
-          <w:numId w:val="5"/>
+          <w:numId w:val="2"/>
         </w:numPr>
         <w:pBdr>
           <w:top w:space="0" w:sz="0" w:val="nil"/>
@@ -8540,6 +8630,11 @@
         </w:rPr>
         <w:t xml:space="preserve">No hi ha personals Shoppers disponibles per la realització de la tasca.</w:t>
       </w:r>
+      <w:r>
+        <w:rPr>
+          <w:rtl w:val="0"/>
+        </w:rPr>
+      </w:r>
     </w:p>
     <w:p>
       <w:pPr>
@@ -8549,7 +8644,7 @@
         <w:widowControl w:val="1"/>
         <w:numPr>
           <w:ilvl w:val="0"/>
-          <w:numId w:val="5"/>
+          <w:numId w:val="2"/>
         </w:numPr>
         <w:pBdr>
           <w:top w:space="0" w:sz="0" w:val="nil"/>
@@ -8675,7 +8770,7 @@
         <w:widowControl w:val="1"/>
         <w:numPr>
           <w:ilvl w:val="0"/>
-          <w:numId w:val="5"/>
+          <w:numId w:val="2"/>
         </w:numPr>
         <w:pBdr>
           <w:top w:space="0" w:sz="0" w:val="nil"/>
@@ -8707,6 +8802,11 @@
         </w:rPr>
         <w:t xml:space="preserve">Pagament Acceptat , mitjançant mètodes de pagament segurs.</w:t>
       </w:r>
+      <w:r>
+        <w:rPr>
+          <w:rtl w:val="0"/>
+        </w:rPr>
+      </w:r>
     </w:p>
     <w:p>
       <w:pPr>
@@ -8727,7 +8827,7 @@
         <w:widowControl w:val="1"/>
         <w:numPr>
           <w:ilvl w:val="0"/>
-          <w:numId w:val="5"/>
+          <w:numId w:val="2"/>
         </w:numPr>
         <w:pBdr>
           <w:top w:space="0" w:sz="0" w:val="nil"/>
@@ -8759,6 +8859,11 @@
         </w:rPr>
         <w:t xml:space="preserve">No estar enregistrat en mètodes de pagament segurs, el que comportarà , haver-se de registrar. </w:t>
       </w:r>
+      <w:r>
+        <w:rPr>
+          <w:rtl w:val="0"/>
+        </w:rPr>
+      </w:r>
     </w:p>
     <w:p>
       <w:pPr>
@@ -8768,7 +8873,7 @@
         <w:widowControl w:val="1"/>
         <w:numPr>
           <w:ilvl w:val="0"/>
-          <w:numId w:val="5"/>
+          <w:numId w:val="2"/>
         </w:numPr>
         <w:pBdr>
           <w:top w:space="0" w:sz="0" w:val="nil"/>
@@ -8800,6 +8905,11 @@
         </w:rPr>
         <w:t xml:space="preserve">No voles acceptar el reglament de protecció de dades però voler seguir amb el assessorament.</w:t>
       </w:r>
+      <w:r>
+        <w:rPr>
+          <w:rtl w:val="0"/>
+        </w:rPr>
+      </w:r>
     </w:p>
     <w:p>
       <w:pPr>
@@ -8896,7 +9006,7 @@
         <w:widowControl w:val="1"/>
         <w:numPr>
           <w:ilvl w:val="0"/>
-          <w:numId w:val="5"/>
+          <w:numId w:val="2"/>
         </w:numPr>
         <w:pBdr>
           <w:top w:space="0" w:sz="0" w:val="nil"/>
@@ -8928,6 +9038,11 @@
         </w:rPr>
         <w:t xml:space="preserve">Estar ja donat d’alta en algun de aquest mètodes de Pagament.</w:t>
       </w:r>
+      <w:r>
+        <w:rPr>
+          <w:rtl w:val="0"/>
+        </w:rPr>
+      </w:r>
     </w:p>
     <w:p>
       <w:pPr>
@@ -8937,7 +9052,7 @@
         <w:widowControl w:val="1"/>
         <w:numPr>
           <w:ilvl w:val="0"/>
-          <w:numId w:val="5"/>
+          <w:numId w:val="2"/>
         </w:numPr>
         <w:pBdr>
           <w:top w:space="0" w:sz="0" w:val="nil"/>
@@ -8969,6 +9084,11 @@
         </w:rPr>
         <w:t xml:space="preserve">Donar-se d’alta en algun d’aquest mètodes.</w:t>
       </w:r>
+      <w:r>
+        <w:rPr>
+          <w:rtl w:val="0"/>
+        </w:rPr>
+      </w:r>
     </w:p>
     <w:p>
       <w:pPr>
@@ -8989,7 +9109,7 @@
         <w:widowControl w:val="1"/>
         <w:numPr>
           <w:ilvl w:val="0"/>
-          <w:numId w:val="5"/>
+          <w:numId w:val="2"/>
         </w:numPr>
         <w:pBdr>
           <w:top w:space="0" w:sz="0" w:val="nil"/>
@@ -9021,6 +9141,11 @@
         </w:rPr>
         <w:t xml:space="preserve">No poder donar-se d’alta en algun d’aquest mètodes de pagament segur, el que faria impossible la realització de la comanda.</w:t>
       </w:r>
+      <w:r>
+        <w:rPr>
+          <w:rtl w:val="0"/>
+        </w:rPr>
+      </w:r>
     </w:p>
     <w:p>
       <w:pPr>
@@ -9117,7 +9242,7 @@
         <w:widowControl w:val="1"/>
         <w:numPr>
           <w:ilvl w:val="0"/>
-          <w:numId w:val="5"/>
+          <w:numId w:val="2"/>
         </w:numPr>
         <w:pBdr>
           <w:top w:space="0" w:sz="0" w:val="nil"/>
@@ -9149,6 +9274,11 @@
         </w:rPr>
         <w:t xml:space="preserve">Usuari Ja estudiat amb anterioritat, el que farà que ja tenim un feedback i un estudi previ , i pot ajustar-se mes als seus gustos. </w:t>
       </w:r>
+      <w:r>
+        <w:rPr>
+          <w:rtl w:val="0"/>
+        </w:rPr>
+      </w:r>
     </w:p>
     <w:p>
       <w:pPr>
@@ -9158,7 +9288,7 @@
         <w:widowControl w:val="1"/>
         <w:numPr>
           <w:ilvl w:val="0"/>
-          <w:numId w:val="5"/>
+          <w:numId w:val="2"/>
         </w:numPr>
         <w:pBdr>
           <w:top w:space="0" w:sz="0" w:val="nil"/>
@@ -9190,6 +9320,11 @@
         </w:rPr>
         <w:t xml:space="preserve">Trobar les dades del client amb gran descripció detallat de tot, per fer-ne un estudi correcte.</w:t>
       </w:r>
+      <w:r>
+        <w:rPr>
+          <w:rtl w:val="0"/>
+        </w:rPr>
+      </w:r>
     </w:p>
     <w:p>
       <w:pPr>
@@ -9210,7 +9345,7 @@
         <w:widowControl w:val="1"/>
         <w:numPr>
           <w:ilvl w:val="0"/>
-          <w:numId w:val="5"/>
+          <w:numId w:val="2"/>
         </w:numPr>
         <w:pBdr>
           <w:top w:space="0" w:sz="0" w:val="nil"/>
@@ -9242,6 +9377,11 @@
         </w:rPr>
         <w:t xml:space="preserve">Dades incompletes o poc detallades. En aquest escenari el estudi del client seria molt mes complicat i portaria problemes per fer-ne un estudi adquat al gustos del client.</w:t>
       </w:r>
+      <w:r>
+        <w:rPr>
+          <w:rtl w:val="0"/>
+        </w:rPr>
+      </w:r>
     </w:p>
     <w:p>
       <w:pPr>
@@ -9348,7 +9488,7 @@
         <w:widowControl w:val="1"/>
         <w:numPr>
           <w:ilvl w:val="0"/>
-          <w:numId w:val="5"/>
+          <w:numId w:val="2"/>
         </w:numPr>
         <w:pBdr>
           <w:top w:space="0" w:sz="0" w:val="nil"/>
@@ -9380,6 +9520,11 @@
         </w:rPr>
         <w:t xml:space="preserve">Es troben disponible les 5 peces en les talles del client, i es troben en stock disponible, sent aquestes ideals segons l’estrudi fet del seu perfil.</w:t>
       </w:r>
+      <w:r>
+        <w:rPr>
+          <w:rtl w:val="0"/>
+        </w:rPr>
+      </w:r>
     </w:p>
     <w:p>
       <w:pPr>
@@ -9400,7 +9545,7 @@
         <w:widowControl w:val="1"/>
         <w:numPr>
           <w:ilvl w:val="0"/>
-          <w:numId w:val="5"/>
+          <w:numId w:val="2"/>
         </w:numPr>
         <w:pBdr>
           <w:top w:space="0" w:sz="0" w:val="nil"/>
@@ -9432,6 +9577,11 @@
         </w:rPr>
         <w:t xml:space="preserve">Trobem les peces adequades del client, però no hi queda estoc d’aquestes per part del proveïdors.</w:t>
       </w:r>
+      <w:r>
+        <w:rPr>
+          <w:rtl w:val="0"/>
+        </w:rPr>
+      </w:r>
     </w:p>
     <w:p>
       <w:pPr>
@@ -9441,7 +9591,7 @@
         <w:widowControl w:val="1"/>
         <w:numPr>
           <w:ilvl w:val="0"/>
-          <w:numId w:val="5"/>
+          <w:numId w:val="2"/>
         </w:numPr>
         <w:pBdr>
           <w:top w:space="0" w:sz="0" w:val="nil"/>
@@ -9472,6 +9622,11 @@
           <w:rtl w:val="0"/>
         </w:rPr>
         <w:t xml:space="preserve">En els sistema de marques amb les que treballa l’aplicació per la distribució , no es troba cap peça de roba adequada al perfil del usuari.</w:t>
+      </w:r>
+      <w:r>
+        <w:rPr>
+          <w:rtl w:val="0"/>
+        </w:rPr>
       </w:r>
     </w:p>
     <w:p>
@@ -9596,7 +9751,7 @@
         <w:widowControl w:val="1"/>
         <w:numPr>
           <w:ilvl w:val="0"/>
-          <w:numId w:val="5"/>
+          <w:numId w:val="2"/>
         </w:numPr>
         <w:pBdr>
           <w:top w:space="0" w:sz="0" w:val="nil"/>
@@ -9628,6 +9783,11 @@
         </w:rPr>
         <w:t xml:space="preserve">Les 5 peçes seleccionades son acceptades per el client i es queda amb elles , el que fa que si no es la primera vegada, es retornen els 10 euros.</w:t>
       </w:r>
+      <w:r>
+        <w:rPr>
+          <w:rtl w:val="0"/>
+        </w:rPr>
+      </w:r>
     </w:p>
     <w:p>
       <w:pPr>
@@ -9648,7 +9808,7 @@
         <w:widowControl w:val="1"/>
         <w:numPr>
           <w:ilvl w:val="0"/>
-          <w:numId w:val="5"/>
+          <w:numId w:val="2"/>
         </w:numPr>
         <w:pBdr>
           <w:top w:space="0" w:sz="0" w:val="nil"/>
@@ -9680,6 +9840,11 @@
         </w:rPr>
         <w:t xml:space="preserve">Algunes peces son acceptades pel client, el que farà que la resta es retornin i se li retornin els 10 euros.</w:t>
       </w:r>
+      <w:r>
+        <w:rPr>
+          <w:rtl w:val="0"/>
+        </w:rPr>
+      </w:r>
     </w:p>
     <w:p>
       <w:pPr>
@@ -9689,7 +9854,7 @@
         <w:widowControl w:val="1"/>
         <w:numPr>
           <w:ilvl w:val="0"/>
-          <w:numId w:val="5"/>
+          <w:numId w:val="2"/>
         </w:numPr>
         <w:pBdr>
           <w:top w:space="0" w:sz="0" w:val="nil"/>
@@ -9721,6 +9886,11 @@
         </w:rPr>
         <w:t xml:space="preserve">Cap peça es acceptada pel client i es retornen totes, llavors no se li retornaran els 10 euros de assessorament.</w:t>
       </w:r>
+      <w:r>
+        <w:rPr>
+          <w:rtl w:val="0"/>
+        </w:rPr>
+      </w:r>
     </w:p>
     <w:p>
       <w:pPr>
@@ -9730,7 +9900,7 @@
         <w:widowControl w:val="1"/>
         <w:numPr>
           <w:ilvl w:val="0"/>
-          <w:numId w:val="5"/>
+          <w:numId w:val="2"/>
         </w:numPr>
         <w:pBdr>
           <w:top w:space="0" w:sz="0" w:val="nil"/>
@@ -9836,7 +10006,7 @@
         <w:widowControl w:val="1"/>
         <w:numPr>
           <w:ilvl w:val="0"/>
-          <w:numId w:val="5"/>
+          <w:numId w:val="2"/>
         </w:numPr>
         <w:pBdr>
           <w:top w:space="0" w:sz="0" w:val="nil"/>
@@ -9868,6 +10038,11 @@
         </w:rPr>
         <w:t xml:space="preserve">Les peçes a retornar , son per que el tallatje es incorrecte en aquelles  marques sobre el client i vol un canvi de talla. El que seria un exit perquè voldria dir que l’estudi previ i selecio son correctes.</w:t>
       </w:r>
+      <w:r>
+        <w:rPr>
+          <w:rtl w:val="0"/>
+        </w:rPr>
+      </w:r>
     </w:p>
     <w:p>
       <w:pPr>
@@ -9888,7 +10063,7 @@
         <w:widowControl w:val="1"/>
         <w:numPr>
           <w:ilvl w:val="0"/>
-          <w:numId w:val="5"/>
+          <w:numId w:val="2"/>
         </w:numPr>
         <w:pBdr>
           <w:top w:space="0" w:sz="0" w:val="nil"/>
@@ -9920,6 +10095,11 @@
         </w:rPr>
         <w:t xml:space="preserve">El motiu de la devolució és que aquestes peces, ja estan al armari del client.</w:t>
       </w:r>
+      <w:r>
+        <w:rPr>
+          <w:rtl w:val="0"/>
+        </w:rPr>
+      </w:r>
     </w:p>
     <w:p>
       <w:pPr>
@@ -9929,7 +10109,7 @@
         <w:widowControl w:val="1"/>
         <w:numPr>
           <w:ilvl w:val="0"/>
-          <w:numId w:val="5"/>
+          <w:numId w:val="2"/>
         </w:numPr>
         <w:pBdr>
           <w:top w:space="0" w:sz="0" w:val="nil"/>
@@ -9961,6 +10141,11 @@
         </w:rPr>
         <w:t xml:space="preserve">El motiu de la devolució es que les peces no s’adeqüen a gustos, preferències i talles del client. El que voldria dir que el estudi i selecció anteriors no son adquats.</w:t>
       </w:r>
+      <w:r>
+        <w:rPr>
+          <w:rtl w:val="0"/>
+        </w:rPr>
+      </w:r>
     </w:p>
     <w:p>
       <w:pPr>
@@ -9997,12 +10182,12 @@
           <wp:inline distB="0" distT="0" distL="0" distR="0">
             <wp:extent cx="5396230" cy="4535805"/>
             <wp:effectExtent b="0" l="0" r="0" t="0"/>
-            <wp:docPr descr="Diagrama&#10;&#10;Descripción generada automáticamente" id="3" name="image8.jpg"/>
+            <wp:docPr descr="Diagrama&#10;&#10;Descripción generada automáticamente" id="2" name="image5.jpg"/>
             <a:graphic>
               <a:graphicData uri="http://schemas.openxmlformats.org/drawingml/2006/picture">
                 <pic:pic>
                   <pic:nvPicPr>
-                    <pic:cNvPr descr="Diagrama&#10;&#10;Descripción generada automáticamente" id="0" name="image8.jpg"/>
+                    <pic:cNvPr descr="Diagrama&#10;&#10;Descripción generada automáticamente" id="0" name="image5.jpg"/>
                     <pic:cNvPicPr preferRelativeResize="0"/>
                   </pic:nvPicPr>
                   <pic:blipFill>
@@ -10178,7 +10363,7 @@
         <w:widowControl w:val="1"/>
         <w:numPr>
           <w:ilvl w:val="0"/>
-          <w:numId w:val="5"/>
+          <w:numId w:val="2"/>
         </w:numPr>
         <w:pBdr>
           <w:top w:space="0" w:sz="0" w:val="nil"/>
@@ -10210,6 +10395,11 @@
         </w:rPr>
         <w:t xml:space="preserve">Ambdos actors principals , poden comunicarse mútuament, deixant clar possibles preferències del client que no quedan ben comunicades i poder millorar l’estudi i tot el procés.</w:t>
       </w:r>
+      <w:r>
+        <w:rPr>
+          <w:rtl w:val="0"/>
+        </w:rPr>
+      </w:r>
     </w:p>
     <w:p>
       <w:pPr>
@@ -10230,7 +10420,7 @@
         <w:widowControl w:val="1"/>
         <w:numPr>
           <w:ilvl w:val="0"/>
-          <w:numId w:val="5"/>
+          <w:numId w:val="2"/>
         </w:numPr>
         <w:pBdr>
           <w:top w:space="0" w:sz="0" w:val="nil"/>
@@ -10262,6 +10452,11 @@
         </w:rPr>
         <w:t xml:space="preserve">El client, no contesta a els missatges del personal shoopper, o viceversa fent que no hi hagi una comunicació fluida.</w:t>
       </w:r>
+      <w:r>
+        <w:rPr>
+          <w:rtl w:val="0"/>
+        </w:rPr>
+      </w:r>
     </w:p>
     <w:p>
       <w:pPr>
@@ -10369,7 +10564,7 @@
         <w:widowControl w:val="1"/>
         <w:numPr>
           <w:ilvl w:val="0"/>
-          <w:numId w:val="5"/>
+          <w:numId w:val="2"/>
         </w:numPr>
         <w:pBdr>
           <w:top w:space="0" w:sz="0" w:val="nil"/>
@@ -10401,6 +10596,11 @@
         </w:rPr>
         <w:t xml:space="preserve">El Client transmet el seu feedback al personal Shopper de forma adequada, ajudant a properes demandes de roba. El que farà millorar la experiència de usuari. </w:t>
       </w:r>
+      <w:r>
+        <w:rPr>
+          <w:rtl w:val="0"/>
+        </w:rPr>
+      </w:r>
     </w:p>
     <w:p>
       <w:pPr>
@@ -10421,7 +10621,7 @@
         <w:widowControl w:val="1"/>
         <w:numPr>
           <w:ilvl w:val="0"/>
-          <w:numId w:val="5"/>
+          <w:numId w:val="2"/>
         </w:numPr>
         <w:pBdr>
           <w:top w:space="0" w:sz="0" w:val="nil"/>
@@ -10453,6 +10653,11 @@
         </w:rPr>
         <w:t xml:space="preserve">El Personal Shopper no accepta el feedback del client, el que comporta una insatisfacció del client i una petició de canvi.</w:t>
       </w:r>
+      <w:r>
+        <w:rPr>
+          <w:rtl w:val="0"/>
+        </w:rPr>
+      </w:r>
     </w:p>
     <w:p>
       <w:pPr>
@@ -10462,7 +10667,7 @@
         <w:widowControl w:val="1"/>
         <w:numPr>
           <w:ilvl w:val="0"/>
-          <w:numId w:val="5"/>
+          <w:numId w:val="2"/>
         </w:numPr>
         <w:pBdr>
           <w:top w:space="0" w:sz="0" w:val="nil"/>
@@ -10494,6 +10699,11 @@
         </w:rPr>
         <w:t xml:space="preserve">El Client no dona feedback al Personal Shopper. En el cas que al fer la demanda no retorni cap peça, no ha de ser negatiu. En canvi en el cas que el Client retorni diverses peses i no doni feedback pot generar problemes en possibles futures demandes.</w:t>
       </w:r>
+      <w:r>
+        <w:rPr>
+          <w:rtl w:val="0"/>
+        </w:rPr>
+      </w:r>
     </w:p>
     <w:p>
       <w:pPr>
@@ -10590,7 +10800,7 @@
         <w:widowControl w:val="1"/>
         <w:numPr>
           <w:ilvl w:val="0"/>
-          <w:numId w:val="5"/>
+          <w:numId w:val="2"/>
         </w:numPr>
         <w:pBdr>
           <w:top w:space="0" w:sz="0" w:val="nil"/>
@@ -10622,6 +10832,11 @@
         </w:rPr>
         <w:t xml:space="preserve">El client demana la substitució del Perosnal Shopper, i el nou personal shopper , fa un estudi mes adequat , millorant la experiència del usari i que es quedi amb les 5 peçes de roba.</w:t>
       </w:r>
+      <w:r>
+        <w:rPr>
+          <w:rtl w:val="0"/>
+        </w:rPr>
+      </w:r>
     </w:p>
     <w:p>
       <w:pPr>
@@ -10642,7 +10857,7 @@
         <w:widowControl w:val="1"/>
         <w:numPr>
           <w:ilvl w:val="0"/>
-          <w:numId w:val="5"/>
+          <w:numId w:val="2"/>
         </w:numPr>
         <w:pBdr>
           <w:top w:space="0" w:sz="0" w:val="nil"/>
@@ -10674,6 +10889,11 @@
         </w:rPr>
         <w:t xml:space="preserve">Al demanar un canvi de personal shoppers no es troben possibles canvis disponibles en aquell moment.</w:t>
       </w:r>
+      <w:r>
+        <w:rPr>
+          <w:rtl w:val="0"/>
+        </w:rPr>
+      </w:r>
     </w:p>
     <w:p>
       <w:pPr>
@@ -10683,7 +10903,7 @@
         <w:widowControl w:val="1"/>
         <w:numPr>
           <w:ilvl w:val="0"/>
-          <w:numId w:val="5"/>
+          <w:numId w:val="2"/>
         </w:numPr>
         <w:pBdr>
           <w:top w:space="0" w:sz="0" w:val="nil"/>
@@ -10715,6 +10935,11 @@
         </w:rPr>
         <w:t xml:space="preserve">El canvi de personal shopper no fa millorar el funcionament de las citació del asseosrament.</w:t>
       </w:r>
+      <w:r>
+        <w:rPr>
+          <w:rtl w:val="0"/>
+        </w:rPr>
+      </w:r>
     </w:p>
     <w:p>
       <w:pPr>
@@ -10746,12 +10971,12 @@
           <wp:inline distB="0" distT="0" distL="0" distR="0">
             <wp:extent cx="5396230" cy="4147185"/>
             <wp:effectExtent b="0" l="0" r="0" t="0"/>
-            <wp:docPr descr="Diagrama&#10;&#10;Descripción generada automáticamente" id="5" name="image2.png"/>
+            <wp:docPr descr="Diagrama&#10;&#10;Descripción generada automáticamente" id="4" name="image1.png"/>
             <a:graphic>
               <a:graphicData uri="http://schemas.openxmlformats.org/drawingml/2006/picture">
                 <pic:pic>
                   <pic:nvPicPr>
-                    <pic:cNvPr descr="Diagrama&#10;&#10;Descripción generada automáticamente" id="0" name="image2.png"/>
+                    <pic:cNvPr descr="Diagrama&#10;&#10;Descripción generada automáticamente" id="0" name="image1.png"/>
                     <pic:cNvPicPr preferRelativeResize="0"/>
                   </pic:nvPicPr>
                   <pic:blipFill>
@@ -10838,12 +11063,12 @@
           <wp:inline distB="0" distT="0" distL="0" distR="0">
             <wp:extent cx="1887549" cy="3829924"/>
             <wp:effectExtent b="0" l="0" r="0" t="0"/>
-            <wp:docPr descr="Diagrama&#10;&#10;Descripción generada automáticamente" id="4" name="image4.png"/>
+            <wp:docPr descr="Diagrama&#10;&#10;Descripción generada automáticamente" id="3" name="image3.png"/>
             <a:graphic>
               <a:graphicData uri="http://schemas.openxmlformats.org/drawingml/2006/picture">
                 <pic:pic>
                   <pic:nvPicPr>
-                    <pic:cNvPr descr="Diagrama&#10;&#10;Descripción generada automáticamente" id="0" name="image4.png"/>
+                    <pic:cNvPr descr="Diagrama&#10;&#10;Descripción generada automáticamente" id="0" name="image3.png"/>
                     <pic:cNvPicPr preferRelativeResize="0"/>
                   </pic:nvPicPr>
                   <pic:blipFill>
@@ -10899,12 +11124,12 @@
           <wp:inline distB="0" distT="0" distL="0" distR="0">
             <wp:extent cx="5269865" cy="8749030"/>
             <wp:effectExtent b="0" l="0" r="0" t="0"/>
-            <wp:docPr descr="Diagrama&#10;&#10;Descripción generada automáticamente" id="7" name="image3.jpg"/>
+            <wp:docPr descr="Diagrama&#10;&#10;Descripción generada automáticamente" id="6" name="image7.jpg"/>
             <a:graphic>
               <a:graphicData uri="http://schemas.openxmlformats.org/drawingml/2006/picture">
                 <pic:pic>
                   <pic:nvPicPr>
-                    <pic:cNvPr descr="Diagrama&#10;&#10;Descripción generada automáticamente" id="0" name="image3.jpg"/>
+                    <pic:cNvPr descr="Diagrama&#10;&#10;Descripción generada automáticamente" id="0" name="image7.jpg"/>
                     <pic:cNvPicPr preferRelativeResize="0"/>
                   </pic:nvPicPr>
                   <pic:blipFill>
@@ -11018,12 +11243,12 @@
           <wp:inline distB="0" distT="0" distL="0" distR="0">
             <wp:extent cx="5396230" cy="2865120"/>
             <wp:effectExtent b="0" l="0" r="0" t="0"/>
-            <wp:docPr descr="Diagrama&#10;&#10;Descripción generada automáticamente" id="6" name="image5.png"/>
+            <wp:docPr descr="Diagrama&#10;&#10;Descripción generada automáticamente" id="5" name="image8.png"/>
             <a:graphic>
               <a:graphicData uri="http://schemas.openxmlformats.org/drawingml/2006/picture">
                 <pic:pic>
                   <pic:nvPicPr>
-                    <pic:cNvPr descr="Diagrama&#10;&#10;Descripción generada automáticamente" id="0" name="image5.png"/>
+                    <pic:cNvPr descr="Diagrama&#10;&#10;Descripción generada automáticamente" id="0" name="image8.png"/>
                     <pic:cNvPicPr preferRelativeResize="0"/>
                   </pic:nvPicPr>
                   <pic:blipFill>
@@ -11084,12 +11309,12 @@
           <wp:inline distB="0" distT="0" distL="0" distR="0">
             <wp:extent cx="5306165" cy="3467584"/>
             <wp:effectExtent b="0" l="0" r="0" t="0"/>
-            <wp:docPr descr="Diagrama&#10;&#10;Descripción generada automáticamente" id="8" name="image7.png"/>
+            <wp:docPr descr="Diagrama&#10;&#10;Descripción generada automáticamente" id="7" name="image2.png"/>
             <a:graphic>
               <a:graphicData uri="http://schemas.openxmlformats.org/drawingml/2006/picture">
                 <pic:pic>
                   <pic:nvPicPr>
-                    <pic:cNvPr descr="Diagrama&#10;&#10;Descripción generada automáticamente" id="0" name="image7.png"/>
+                    <pic:cNvPr descr="Diagrama&#10;&#10;Descripción generada automáticamente" id="0" name="image2.png"/>
                     <pic:cNvPicPr preferRelativeResize="0"/>
                   </pic:nvPicPr>
                   <pic:blipFill>
@@ -11127,7 +11352,7 @@
           <w:b w:val="1"/>
         </w:rPr>
       </w:pPr>
-      <w:bookmarkStart w:colFirst="0" w:colLast="0" w:name="_9ynsxn3ew1gt" w:id="12"/>
+      <w:bookmarkStart w:colFirst="0" w:colLast="0" w:name="_26in1rg" w:id="12"/>
       <w:bookmarkEnd w:id="12"/>
       <w:r>
         <w:rPr>
@@ -11156,7 +11381,7 @@
           <w:b w:val="1"/>
           <w:rtl w:val="0"/>
         </w:rPr>
-        <w:t xml:space="preserve">Diagrama de classes Seccions:</w:t>
+        <w:t xml:space="preserve">Diagrama de classes Comandes:</w:t>
       </w:r>
     </w:p>
     <w:p>
@@ -11201,111 +11426,75 @@
         <w:rPr>
           <w:rtl w:val="0"/>
         </w:rPr>
-      </w:r>
-    </w:p>
-    <w:p>
-      <w:pPr>
-        <w:rPr/>
-      </w:pPr>
-      <w:r>
-        <w:rPr>
-          <w:rtl w:val="0"/>
-        </w:rPr>
-        <w:t xml:space="preserve">- Cada producte només pot estar en una secció o subsecció del catàleg.</w:t>
-      </w:r>
-    </w:p>
-    <w:p>
-      <w:pPr>
-        <w:rPr/>
-      </w:pPr>
-      <w:r>
-        <w:rPr>
-          <w:rtl w:val="0"/>
-        </w:rPr>
-        <w:t xml:space="preserve">- Les marques i els models s'identifiquen per un nom únic.</w:t>
-      </w:r>
-    </w:p>
-    <w:p>
-      <w:pPr>
-        <w:rPr/>
-      </w:pPr>
-      <w:r>
-        <w:rPr>
-          <w:rtl w:val="0"/>
-        </w:rPr>
-        <w:t xml:space="preserve">- Cada producte pot tenir un màxim de 3 recomanacions.</w:t>
-      </w:r>
-    </w:p>
-    <w:p>
-      <w:pPr>
-        <w:rPr/>
-      </w:pPr>
-      <w:r>
-        <w:rPr>
-          <w:rtl w:val="0"/>
-        </w:rPr>
-        <w:t xml:space="preserve">- Les recomanacions només es fan per productes de la mateixa marca.</w:t>
-      </w:r>
-    </w:p>
-    <w:p>
-      <w:pPr>
-        <w:rPr/>
-      </w:pPr>
-      <w:r>
-        <w:rPr>
-          <w:rtl w:val="0"/>
-        </w:rPr>
-        <w:t xml:space="preserve">- La data de la revisió d'un producte ha de ser registrada.</w:t>
-      </w:r>
-    </w:p>
-    <w:p>
-      <w:pPr>
-        <w:rPr/>
-      </w:pPr>
-      <w:r>
-        <w:rPr>
-          <w:rtl w:val="0"/>
-        </w:rPr>
-        <w:t xml:space="preserve">-  Els productes poden tenir recomanacions d'altres productes que combinen bé amb ells.</w:t>
-      </w:r>
-    </w:p>
-    <w:p>
-      <w:pPr>
-        <w:rPr/>
-      </w:pPr>
-      <w:r>
-        <w:rPr>
-          <w:rtl w:val="0"/>
-        </w:rPr>
-      </w:r>
-    </w:p>
-    <w:p>
-      <w:pPr>
-        <w:rPr>
-          <w:b w:val="1"/>
-        </w:rPr>
-      </w:pPr>
-      <w:r>
-        <w:rPr>
-          <w:rtl w:val="0"/>
-        </w:rPr>
-      </w:r>
-    </w:p>
-    <w:p>
-      <w:pPr>
-        <w:rPr>
-          <w:b w:val="1"/>
-        </w:rPr>
-      </w:pPr>
-      <w:r>
-        <w:rPr>
-          <w:b w:val="1"/>
-        </w:rPr>
+        <w:t xml:space="preserve">- Un client només pot valorar un producte un cop. </w:t>
+      </w:r>
+    </w:p>
+    <w:p>
+      <w:pPr>
+        <w:rPr/>
+      </w:pPr>
+      <w:r>
+        <w:rPr>
+          <w:rtl w:val="0"/>
+        </w:rPr>
+        <w:t xml:space="preserve">- Un client només pot valorar un producte si aquest li ha estat enviat en alguna comanda. </w:t>
+      </w:r>
+    </w:p>
+    <w:p>
+      <w:pPr>
+        <w:rPr/>
+      </w:pPr>
+      <w:r>
+        <w:rPr>
+          <w:rtl w:val="0"/>
+        </w:rPr>
+        <w:t xml:space="preserve">- Un Personal Shopper només té clients assignats que estan donats d'alta al sistema. </w:t>
+      </w:r>
+    </w:p>
+    <w:p>
+      <w:pPr>
+        <w:rPr/>
+      </w:pPr>
+      <w:r>
+        <w:rPr>
+          <w:rtl w:val="0"/>
+        </w:rPr>
+        <w:t xml:space="preserve">- La data de la revisió d'un producte ha de ser registrada. </w:t>
+      </w:r>
+    </w:p>
+    <w:p>
+      <w:pPr>
+        <w:rPr/>
+      </w:pPr>
+      <w:r>
+        <w:rPr>
+          <w:rtl w:val="0"/>
+        </w:rPr>
+        <w:t xml:space="preserve">- El Personal Shopper pot accedir a la puntuació mitjana de les ressenyes d'un producte. </w:t>
+      </w:r>
+    </w:p>
+    <w:p>
+      <w:pPr>
+        <w:rPr/>
+      </w:pPr>
+      <w:r>
+        <w:rPr>
+          <w:rtl w:val="0"/>
+        </w:rPr>
+        <w:t xml:space="preserve">- Quan un client es dóna d'alta, se li assigna un Personal Shopper.</w:t>
+      </w:r>
+    </w:p>
+    <w:p>
+      <w:pPr>
+        <w:rPr/>
+      </w:pPr>
+      <w:r>
+        <w:rPr/>
         <w:drawing>
           <wp:inline distB="114300" distT="114300" distL="114300" distR="114300">
-            <wp:extent cx="5399730" cy="5092700"/>
+            <wp:extent cx="5582603" cy="5700753"/>
             <wp:effectExtent b="0" l="0" r="0" t="0"/>
-            <wp:docPr id="2" name="image6.png"/>
+            <wp:docPr id="8" name="image6.png"/>
             <a:graphic>
               <a:graphicData uri="http://schemas.openxmlformats.org/drawingml/2006/picture">
                 <pic:pic>
@@ -11315,6 +11504,211 @@
                   </pic:nvPicPr>
                   <pic:blipFill>
                     <a:blip r:embed="rId12"/>
+                    <a:srcRect b="0" l="0" r="0" t="0"/>
+                    <a:stretch>
+                      <a:fillRect/>
+                    </a:stretch>
+                  </pic:blipFill>
+                  <pic:spPr>
+                    <a:xfrm>
+                      <a:off x="0" y="0"/>
+                      <a:ext cx="5582603" cy="5700753"/>
+                    </a:xfrm>
+                    <a:prstGeom prst="rect"/>
+                    <a:ln/>
+                  </pic:spPr>
+                </pic:pic>
+              </a:graphicData>
+            </a:graphic>
+          </wp:inline>
+        </w:drawing>
+      </w:r>
+      <w:r>
+        <w:rPr>
+          <w:rtl w:val="0"/>
+        </w:rPr>
+      </w:r>
+    </w:p>
+    <w:p>
+      <w:pPr>
+        <w:rPr/>
+      </w:pPr>
+      <w:r>
+        <w:rPr>
+          <w:rtl w:val="0"/>
+        </w:rPr>
+      </w:r>
+    </w:p>
+    <w:p>
+      <w:pPr>
+        <w:rPr>
+          <w:b w:val="1"/>
+        </w:rPr>
+      </w:pPr>
+      <w:r>
+        <w:rPr>
+          <w:b w:val="1"/>
+          <w:rtl w:val="0"/>
+        </w:rPr>
+        <w:t xml:space="preserve">Diagrama de classes Seccions:</w:t>
+      </w:r>
+    </w:p>
+    <w:p>
+      <w:pPr>
+        <w:rPr>
+          <w:b w:val="1"/>
+        </w:rPr>
+      </w:pPr>
+      <w:r>
+        <w:rPr>
+          <w:rtl w:val="0"/>
+        </w:rPr>
+      </w:r>
+    </w:p>
+    <w:p>
+      <w:pPr>
+        <w:rPr/>
+      </w:pPr>
+      <w:r>
+        <w:rPr>
+          <w:rtl w:val="0"/>
+        </w:rPr>
+        <w:t xml:space="preserve">Claus primàries subratllades al diagrama</w:t>
+      </w:r>
+    </w:p>
+    <w:p>
+      <w:pPr>
+        <w:rPr/>
+      </w:pPr>
+      <w:r>
+        <w:rPr>
+          <w:rtl w:val="0"/>
+        </w:rPr>
+        <w:t xml:space="preserve">Altres restriccions d'integritat de forma textual:</w:t>
+      </w:r>
+    </w:p>
+    <w:p>
+      <w:pPr>
+        <w:rPr/>
+      </w:pPr>
+      <w:r>
+        <w:rPr>
+          <w:rtl w:val="0"/>
+        </w:rPr>
+      </w:r>
+    </w:p>
+    <w:p>
+      <w:pPr>
+        <w:rPr/>
+      </w:pPr>
+      <w:r>
+        <w:rPr>
+          <w:rtl w:val="0"/>
+        </w:rPr>
+        <w:t xml:space="preserve">- Cada producte només pot estar en una secció o subsecció del catàleg.</w:t>
+      </w:r>
+    </w:p>
+    <w:p>
+      <w:pPr>
+        <w:rPr/>
+      </w:pPr>
+      <w:r>
+        <w:rPr>
+          <w:rtl w:val="0"/>
+        </w:rPr>
+        <w:t xml:space="preserve">- Les marques i els models s'identifiquen per un nom únic.</w:t>
+      </w:r>
+    </w:p>
+    <w:p>
+      <w:pPr>
+        <w:rPr/>
+      </w:pPr>
+      <w:r>
+        <w:rPr>
+          <w:rtl w:val="0"/>
+        </w:rPr>
+        <w:t xml:space="preserve">- Cada producte pot tenir un màxim de 3 recomanacions.</w:t>
+      </w:r>
+    </w:p>
+    <w:p>
+      <w:pPr>
+        <w:rPr/>
+      </w:pPr>
+      <w:r>
+        <w:rPr>
+          <w:rtl w:val="0"/>
+        </w:rPr>
+        <w:t xml:space="preserve">- Les recomanacions només es fan per productes de la mateixa marca.</w:t>
+      </w:r>
+    </w:p>
+    <w:p>
+      <w:pPr>
+        <w:rPr/>
+      </w:pPr>
+      <w:r>
+        <w:rPr>
+          <w:rtl w:val="0"/>
+        </w:rPr>
+        <w:t xml:space="preserve">- La data de la revisió d'un producte ha de ser registrada.</w:t>
+      </w:r>
+    </w:p>
+    <w:p>
+      <w:pPr>
+        <w:rPr/>
+      </w:pPr>
+      <w:r>
+        <w:rPr>
+          <w:rtl w:val="0"/>
+        </w:rPr>
+        <w:t xml:space="preserve">-  Els productes poden tenir recomanacions d'altres productes que combinen bé amb ells.</w:t>
+      </w:r>
+    </w:p>
+    <w:p>
+      <w:pPr>
+        <w:rPr/>
+      </w:pPr>
+      <w:r>
+        <w:rPr>
+          <w:rtl w:val="0"/>
+        </w:rPr>
+      </w:r>
+    </w:p>
+    <w:p>
+      <w:pPr>
+        <w:rPr>
+          <w:b w:val="1"/>
+        </w:rPr>
+      </w:pPr>
+      <w:r>
+        <w:rPr>
+          <w:rtl w:val="0"/>
+        </w:rPr>
+      </w:r>
+    </w:p>
+    <w:p>
+      <w:pPr>
+        <w:rPr>
+          <w:b w:val="1"/>
+        </w:rPr>
+      </w:pPr>
+      <w:r>
+        <w:rPr>
+          <w:b w:val="1"/>
+        </w:rPr>
+        <w:drawing>
+          <wp:inline distB="114300" distT="114300" distL="114300" distR="114300">
+            <wp:extent cx="5399730" cy="5092700"/>
+            <wp:effectExtent b="0" l="0" r="0" t="0"/>
+            <wp:docPr id="1" name="image4.png"/>
+            <a:graphic>
+              <a:graphicData uri="http://schemas.openxmlformats.org/drawingml/2006/picture">
+                <pic:pic>
+                  <pic:nvPicPr>
+                    <pic:cNvPr id="0" name="image4.png"/>
+                    <pic:cNvPicPr preferRelativeResize="0"/>
+                  </pic:nvPicPr>
+                  <pic:blipFill>
+                    <a:blip r:embed="rId13"/>
                     <a:srcRect b="0" l="0" r="0" t="0"/>
                     <a:stretch>
                       <a:fillRect/>
@@ -11372,175 +11766,6 @@
       </w:pPr>
       <w:r>
         <w:rPr>
-          <w:b w:val="1"/>
-          <w:rtl w:val="0"/>
-        </w:rPr>
-        <w:t xml:space="preserve">Diagrama de classes Comandes:</w:t>
-      </w:r>
-    </w:p>
-    <w:p>
-      <w:pPr>
-        <w:rPr>
-          <w:b w:val="1"/>
-        </w:rPr>
-      </w:pPr>
-      <w:r>
-        <w:rPr>
-          <w:rtl w:val="0"/>
-        </w:rPr>
-      </w:r>
-    </w:p>
-    <w:p>
-      <w:pPr>
-        <w:rPr/>
-      </w:pPr>
-      <w:r>
-        <w:rPr>
-          <w:rtl w:val="0"/>
-        </w:rPr>
-        <w:t xml:space="preserve">Claus primàries subratllades al diagrama</w:t>
-      </w:r>
-    </w:p>
-    <w:p>
-      <w:pPr>
-        <w:rPr/>
-      </w:pPr>
-      <w:r>
-        <w:rPr>
-          <w:rtl w:val="0"/>
-        </w:rPr>
-        <w:t xml:space="preserve">Altres restriccions d'integritat de forma textual:</w:t>
-      </w:r>
-    </w:p>
-    <w:p>
-      <w:pPr>
-        <w:rPr/>
-      </w:pPr>
-      <w:r>
-        <w:rPr>
-          <w:rtl w:val="0"/>
-        </w:rPr>
-        <w:t xml:space="preserve">- Un client només pot valorar un producte un cop. </w:t>
-      </w:r>
-    </w:p>
-    <w:p>
-      <w:pPr>
-        <w:rPr/>
-      </w:pPr>
-      <w:r>
-        <w:rPr>
-          <w:rtl w:val="0"/>
-        </w:rPr>
-        <w:t xml:space="preserve">- Un client només pot valorar un producte si aquest li ha estat enviat en alguna comanda. </w:t>
-      </w:r>
-    </w:p>
-    <w:p>
-      <w:pPr>
-        <w:rPr/>
-      </w:pPr>
-      <w:r>
-        <w:rPr>
-          <w:rtl w:val="0"/>
-        </w:rPr>
-        <w:t xml:space="preserve">- Un Personal Shopper només té clients assignats que estan donats d'alta al sistema. </w:t>
-      </w:r>
-    </w:p>
-    <w:p>
-      <w:pPr>
-        <w:rPr/>
-      </w:pPr>
-      <w:r>
-        <w:rPr>
-          <w:rtl w:val="0"/>
-        </w:rPr>
-        <w:t xml:space="preserve">- La data de la revisió d'un producte ha de ser registrada. </w:t>
-      </w:r>
-    </w:p>
-    <w:p>
-      <w:pPr>
-        <w:rPr/>
-      </w:pPr>
-      <w:r>
-        <w:rPr>
-          <w:rtl w:val="0"/>
-        </w:rPr>
-        <w:t xml:space="preserve">- El Personal Shopper pot accedir a la puntuació mitjana de les ressenyes d'un producte. </w:t>
-      </w:r>
-    </w:p>
-    <w:p>
-      <w:pPr>
-        <w:rPr/>
-      </w:pPr>
-      <w:r>
-        <w:rPr>
-          <w:rtl w:val="0"/>
-        </w:rPr>
-        <w:t xml:space="preserve">- Quan un client es dóna d'alta, se li assigna un Personal Shopper.</w:t>
-      </w:r>
-    </w:p>
-    <w:p>
-      <w:pPr>
-        <w:rPr/>
-      </w:pPr>
-      <w:r>
-        <w:rPr/>
-        <w:drawing>
-          <wp:inline distB="114300" distT="114300" distL="114300" distR="114300">
-            <wp:extent cx="5582603" cy="5700753"/>
-            <wp:effectExtent b="0" l="0" r="0" t="0"/>
-            <wp:docPr id="1" name="image1.png"/>
-            <a:graphic>
-              <a:graphicData uri="http://schemas.openxmlformats.org/drawingml/2006/picture">
-                <pic:pic>
-                  <pic:nvPicPr>
-                    <pic:cNvPr id="0" name="image1.png"/>
-                    <pic:cNvPicPr preferRelativeResize="0"/>
-                  </pic:nvPicPr>
-                  <pic:blipFill>
-                    <a:blip r:embed="rId13"/>
-                    <a:srcRect b="0" l="0" r="0" t="0"/>
-                    <a:stretch>
-                      <a:fillRect/>
-                    </a:stretch>
-                  </pic:blipFill>
-                  <pic:spPr>
-                    <a:xfrm>
-                      <a:off x="0" y="0"/>
-                      <a:ext cx="5582603" cy="5700753"/>
-                    </a:xfrm>
-                    <a:prstGeom prst="rect"/>
-                    <a:ln/>
-                  </pic:spPr>
-                </pic:pic>
-              </a:graphicData>
-            </a:graphic>
-          </wp:inline>
-        </w:drawing>
-      </w:r>
-      <w:r>
-        <w:rPr>
-          <w:rtl w:val="0"/>
-        </w:rPr>
-      </w:r>
-    </w:p>
-    <w:p>
-      <w:pPr>
-        <w:rPr/>
-      </w:pPr>
-      <w:r>
-        <w:rPr>
-          <w:rtl w:val="0"/>
-        </w:rPr>
-      </w:r>
-    </w:p>
-    <w:p>
-      <w:pPr>
-        <w:rPr>
-          <w:b w:val="1"/>
-        </w:rPr>
-      </w:pPr>
-      <w:r>
-        <w:rPr>
           <w:rtl w:val="0"/>
         </w:rPr>
       </w:r>
@@ -11563,7 +11788,6 @@
     <w:pPr>
       <w:keepNext w:val="0"/>
       <w:keepLines w:val="0"/>
-      <w:pageBreakBefore w:val="0"/>
       <w:widowControl w:val="1"/>
       <w:pBdr>
         <w:top w:space="0" w:sz="0" w:val="nil"/>
@@ -11676,7 +11900,6 @@
     <w:pPr>
       <w:keepNext w:val="0"/>
       <w:keepLines w:val="0"/>
-      <w:pageBreakBefore w:val="0"/>
       <w:widowControl w:val="1"/>
       <w:pBdr>
         <w:top w:space="0" w:sz="0" w:val="nil"/>
@@ -11722,7 +11945,6 @@
     <w:pPr>
       <w:keepNext w:val="0"/>
       <w:keepLines w:val="0"/>
-      <w:pageBreakBefore w:val="0"/>
       <w:widowControl w:val="1"/>
       <w:pBdr>
         <w:top w:space="0" w:sz="0" w:val="nil"/>
@@ -11803,7 +12025,21 @@
         <w:vertAlign w:val="baseline"/>
         <w:rtl w:val="0"/>
       </w:rPr>
-      <w:t xml:space="preserve">Version 2.0</w:t>
+      <w:t xml:space="preserve">Version 2.</w:t>
+    </w:r>
+    <w:r>
+      <w:rPr>
+        <w:b w:val="1"/>
+        <w:sz w:val="20"/>
+        <w:szCs w:val="20"/>
+        <w:rtl w:val="0"/>
+      </w:rPr>
+      <w:t xml:space="preserve">2</w:t>
+    </w:r>
+    <w:r>
+      <w:rPr>
+        <w:rtl w:val="0"/>
+      </w:rPr>
     </w:r>
   </w:p>
 </w:hdr>
@@ -11815,13 +12051,13 @@
     <w:lvl w:ilvl="0">
       <w:start w:val="1"/>
       <w:numFmt w:val="bullet"/>
-      <w:lvlText w:val="●"/>
+      <w:lvlText w:val="-"/>
       <w:lvlJc w:val="left"/>
       <w:pPr>
         <w:ind w:left="720" w:hanging="360"/>
       </w:pPr>
       <w:rPr>
-        <w:rFonts w:ascii="Noto Sans Symbols" w:cs="Noto Sans Symbols" w:eastAsia="Noto Sans Symbols" w:hAnsi="Noto Sans Symbols"/>
+        <w:rFonts w:ascii="Calibri" w:cs="Calibri" w:eastAsia="Calibri" w:hAnsi="Calibri"/>
       </w:rPr>
     </w:lvl>
     <w:lvl w:ilvl="1">
@@ -11925,13 +12161,13 @@
     <w:lvl w:ilvl="0">
       <w:start w:val="1"/>
       <w:numFmt w:val="bullet"/>
-      <w:lvlText w:val="●"/>
+      <w:lvlText w:val="-"/>
       <w:lvlJc w:val="left"/>
       <w:pPr>
         <w:ind w:left="720" w:hanging="360"/>
       </w:pPr>
       <w:rPr>
-        <w:rFonts w:ascii="Noto Sans Symbols" w:cs="Noto Sans Symbols" w:eastAsia="Noto Sans Symbols" w:hAnsi="Noto Sans Symbols"/>
+        <w:rFonts w:ascii="Calibri" w:cs="Calibri" w:eastAsia="Calibri" w:hAnsi="Calibri"/>
       </w:rPr>
     </w:lvl>
     <w:lvl w:ilvl="1">
@@ -12145,13 +12381,13 @@
     <w:lvl w:ilvl="0">
       <w:start w:val="1"/>
       <w:numFmt w:val="bullet"/>
-      <w:lvlText w:val="-"/>
+      <w:lvlText w:val="●"/>
       <w:lvlJc w:val="left"/>
       <w:pPr>
         <w:ind w:left="720" w:hanging="360"/>
       </w:pPr>
       <w:rPr>
-        <w:rFonts w:ascii="Calibri" w:cs="Calibri" w:eastAsia="Calibri" w:hAnsi="Calibri"/>
+        <w:rFonts w:ascii="Noto Sans Symbols" w:cs="Noto Sans Symbols" w:eastAsia="Noto Sans Symbols" w:hAnsi="Noto Sans Symbols"/>
       </w:rPr>
     </w:lvl>
     <w:lvl w:ilvl="1">
@@ -12255,13 +12491,13 @@
     <w:lvl w:ilvl="0">
       <w:start w:val="1"/>
       <w:numFmt w:val="bullet"/>
-      <w:lvlText w:val="-"/>
+      <w:lvlText w:val="●"/>
       <w:lvlJc w:val="left"/>
       <w:pPr>
         <w:ind w:left="720" w:hanging="360"/>
       </w:pPr>
       <w:rPr>
-        <w:rFonts w:ascii="Calibri" w:cs="Calibri" w:eastAsia="Calibri" w:hAnsi="Calibri"/>
+        <w:rFonts w:ascii="Noto Sans Symbols" w:cs="Noto Sans Symbols" w:eastAsia="Noto Sans Symbols" w:hAnsi="Noto Sans Symbols"/>
       </w:rPr>
     </w:lvl>
     <w:lvl w:ilvl="1">
@@ -12519,14 +12755,18 @@
   </w:style>
   <w:style w:type="table" w:styleId="Table1">
     <w:basedOn w:val="TableNormal"/>
+    <w:rPr>
+      <w:sz w:val="20"/>
+      <w:szCs w:val="20"/>
+    </w:rPr>
     <w:tblPr>
       <w:tblStyleRowBandSize w:val="1"/>
       <w:tblStyleColBandSize w:val="1"/>
       <w:tblCellMar>
         <w:top w:w="0.0" w:type="dxa"/>
-        <w:left w:w="115.0" w:type="dxa"/>
+        <w:left w:w="108.0" w:type="dxa"/>
         <w:bottom w:w="0.0" w:type="dxa"/>
-        <w:right w:w="115.0" w:type="dxa"/>
+        <w:right w:w="108.0" w:type="dxa"/>
       </w:tblCellMar>
     </w:tblPr>
   </w:style>
